--- a/Document/KHOALUANNHOM/1. WAM.Proposal-v1.0.docx
+++ b/Document/KHOALUANNHOM/1. WAM.Proposal-v1.0.docx
@@ -5222,49 +5222,103 @@
         <w:ind w:firstLine="567"/>
         <w:jc w:val="both"/>
         <w:rPr>
-          <w:sz w:val="26"/>
-          <w:u w:val="single" w:color="1A0DAB"/>
-          <w:shd w:val="clear" w:color="auto" w:fill="F8F8F9"/>
-        </w:rPr>
-      </w:pPr>
-      <w:r>
-        <w:rPr>
-          <w:sz w:val="28"/>
-          <w:szCs w:val="28"/>
-        </w:rPr>
-        <w:t>Hiện nay mô hình WAM đang được nhiều doanh nghiệp hướng đến vì nó đem lại một tiềm năng rất lớn. Một số doanh nghiệp đã và đang xây dựng hệ thống như vậy chúng tôi tìm hiểu được như là</w:t>
-      </w:r>
-      <w:r>
-        <w:rPr>
-          <w:sz w:val="28"/>
-          <w:szCs w:val="28"/>
-        </w:rPr>
-        <w:t xml:space="preserve"> </w:t>
-      </w:r>
-      <w:r>
-        <w:rPr>
-          <w:sz w:val="28"/>
-          <w:szCs w:val="28"/>
-        </w:rPr>
-        <w:t>Chuỗi siêu thị cung ứng thực phẩm Fumart (</w:t>
-      </w:r>
-      <w:hyperlink r:id="rId11">
-        <w:r>
-          <w:rPr>
-            <w:sz w:val="26"/>
-            <w:u w:val="single" w:color="1A0DAB"/>
-            <w:shd w:val="clear" w:color="auto" w:fill="F8F8F9"/>
-          </w:rPr>
-          <w:t>https://fumart.vn/</w:t>
-        </w:r>
-      </w:hyperlink>
-      <w:r>
-        <w:rPr>
-          <w:sz w:val="26"/>
-          <w:u w:val="single" w:color="1A0DAB"/>
-          <w:shd w:val="clear" w:color="auto" w:fill="F8F8F9"/>
-        </w:rPr>
-        <w:t>)</w:t>
+          <w:sz w:val="28"/>
+          <w:szCs w:val="28"/>
+        </w:rPr>
+      </w:pPr>
+      <w:r>
+        <w:rPr>
+          <w:sz w:val="28"/>
+          <w:szCs w:val="28"/>
+        </w:rPr>
+        <w:t xml:space="preserve">Hiện nay mô hình WAM đang được nhiều doanh nghiệp hướng đến vì nó đem lại một tiềm năng rất lớn. Một số doanh nghiệp đã và đang xây dựng hệ thống như </w:t>
+      </w:r>
+      <w:r>
+        <w:rPr>
+          <w:sz w:val="28"/>
+          <w:szCs w:val="28"/>
+        </w:rPr>
+        <w:t>vậy chúng tôi tìm hiểu được như:</w:t>
+      </w:r>
+    </w:p>
+    <w:p>
+      <w:pPr>
+        <w:pStyle w:val="ListParagraph"/>
+        <w:numPr>
+          <w:ilvl w:val="0"/>
+          <w:numId w:val="3"/>
+        </w:numPr>
+        <w:ind w:left="1208" w:hanging="357"/>
+        <w:jc w:val="both"/>
+        <w:rPr>
+          <w:sz w:val="28"/>
+          <w:szCs w:val="28"/>
+        </w:rPr>
+      </w:pPr>
+      <w:r>
+        <w:rPr>
+          <w:sz w:val="28"/>
+          <w:szCs w:val="28"/>
+        </w:rPr>
+        <w:t>Udemy</w:t>
+      </w:r>
+      <w:r>
+        <w:rPr>
+          <w:sz w:val="28"/>
+          <w:szCs w:val="28"/>
+        </w:rPr>
+        <w:t>:</w:t>
+      </w:r>
+      <w:r>
+        <w:rPr>
+          <w:sz w:val="28"/>
+          <w:szCs w:val="28"/>
+        </w:rPr>
+        <w:t xml:space="preserve"> là một sàn trung gian bán các khóa học online của nước ngoài.</w:t>
+      </w:r>
+    </w:p>
+    <w:p>
+      <w:pPr>
+        <w:pStyle w:val="ListParagraph"/>
+        <w:numPr>
+          <w:ilvl w:val="0"/>
+          <w:numId w:val="3"/>
+        </w:numPr>
+        <w:ind w:left="1208" w:hanging="357"/>
+        <w:jc w:val="both"/>
+        <w:rPr>
+          <w:sz w:val="28"/>
+          <w:szCs w:val="28"/>
+        </w:rPr>
+      </w:pPr>
+      <w:r>
+        <w:rPr>
+          <w:sz w:val="28"/>
+          <w:szCs w:val="28"/>
+        </w:rPr>
+        <w:t>Shopee Affiliate Progra: Shopee là một trong những sàn thương mại điện tử lớn nhất tại Việt Nam.</w:t>
+      </w:r>
+    </w:p>
+    <w:p>
+      <w:pPr>
+        <w:pStyle w:val="ListParagraph"/>
+        <w:numPr>
+          <w:ilvl w:val="0"/>
+          <w:numId w:val="3"/>
+        </w:numPr>
+        <w:ind w:left="1208" w:hanging="357"/>
+        <w:jc w:val="both"/>
+        <w:rPr>
+          <w:sz w:val="28"/>
+          <w:szCs w:val="28"/>
+        </w:rPr>
+      </w:pPr>
+      <w:r>
+        <w:rPr>
+          <w:sz w:val="28"/>
+          <w:szCs w:val="28"/>
+        </w:rPr>
+        <w:t>Ktcity Affiliate: Là một nền tảng học trực tuyến về Digital hàng đầu việt nam.</w:t>
       </w:r>
     </w:p>
     <w:p>
@@ -5273,19 +5327,25 @@
         <w:jc w:val="both"/>
         <w:rPr>
           <w:b/>
-          <w:sz w:val="26"/>
-          <w:u w:color="1A0DAB"/>
-          <w:shd w:val="clear" w:color="auto" w:fill="F8F8F9"/>
-        </w:rPr>
-      </w:pPr>
-      <w:r>
-        <w:rPr>
-          <w:b/>
-          <w:sz w:val="26"/>
-          <w:u w:color="1A0DAB"/>
-          <w:shd w:val="clear" w:color="auto" w:fill="F8F8F9"/>
-        </w:rPr>
-        <w:t>Ưu điểm:</w:t>
+          <w:sz w:val="28"/>
+          <w:szCs w:val="28"/>
+        </w:rPr>
+      </w:pPr>
+      <w:r>
+        <w:rPr>
+          <w:b/>
+          <w:sz w:val="28"/>
+          <w:szCs w:val="28"/>
+        </w:rPr>
+        <w:t>Ưu điểm</w:t>
+      </w:r>
+      <w:r>
+        <w:rPr>
+          <w:b/>
+          <w:sz w:val="28"/>
+          <w:szCs w:val="28"/>
+        </w:rPr>
+        <w:t>:</w:t>
       </w:r>
     </w:p>
     <w:p>
@@ -5463,44 +5523,6 @@
     </w:p>
     <w:p>
       <w:pPr>
-        <w:ind w:left="850"/>
-        <w:jc w:val="both"/>
-        <w:rPr>
-          <w:sz w:val="28"/>
-          <w:szCs w:val="28"/>
-        </w:rPr>
-      </w:pPr>
-    </w:p>
-    <w:p>
-      <w:pPr>
-        <w:jc w:val="both"/>
-        <w:rPr>
-          <w:sz w:val="28"/>
-          <w:szCs w:val="28"/>
-        </w:rPr>
-      </w:pPr>
-    </w:p>
-    <w:p>
-      <w:pPr>
-        <w:spacing w:after="160" w:line="259" w:lineRule="auto"/>
-        <w:rPr>
-          <w:b/>
-          <w:sz w:val="32"/>
-          <w:szCs w:val="28"/>
-        </w:rPr>
-      </w:pPr>
-      <w:bookmarkStart w:id="9" w:name="_Toc68471747"/>
-      <w:r>
-        <w:rPr>
-          <w:b/>
-          <w:sz w:val="32"/>
-          <w:szCs w:val="28"/>
-        </w:rPr>
-        <w:br w:type="page"/>
-      </w:r>
-    </w:p>
-    <w:p>
-      <w:pPr>
         <w:pStyle w:val="ListParagraph"/>
         <w:numPr>
           <w:ilvl w:val="0"/>
@@ -5515,6 +5537,7 @@
           <w:szCs w:val="28"/>
         </w:rPr>
       </w:pPr>
+      <w:bookmarkStart w:id="9" w:name="_Toc68471747"/>
       <w:r>
         <w:rPr>
           <w:b/>
@@ -5560,54 +5583,30 @@
         <w:rPr>
           <w:noProof/>
         </w:rPr>
-        <w:drawing>
-          <wp:inline distT="0" distB="0" distL="0" distR="0">
-            <wp:extent cx="5972175" cy="5430071"/>
-            <wp:effectExtent l="0" t="0" r="0" b="0"/>
-            <wp:docPr id="7" name="Picture 7" descr="C:\Users\D.T.Anh\Desktop\DoAnTotNghiep\SystemContent.png"/>
-            <wp:cNvGraphicFramePr>
-              <a:graphicFrameLocks xmlns:a="http://schemas.openxmlformats.org/drawingml/2006/main" noChangeAspect="1"/>
-            </wp:cNvGraphicFramePr>
-            <a:graphic xmlns:a="http://schemas.openxmlformats.org/drawingml/2006/main">
-              <a:graphicData uri="http://schemas.openxmlformats.org/drawingml/2006/picture">
-                <pic:pic xmlns:pic="http://schemas.openxmlformats.org/drawingml/2006/picture">
-                  <pic:nvPicPr>
-                    <pic:cNvPr id="0" name="Picture 3" descr="C:\Users\D.T.Anh\Desktop\DoAnTotNghiep\SystemContent.png"/>
-                    <pic:cNvPicPr>
-                      <a:picLocks noChangeAspect="1" noChangeArrowheads="1"/>
-                    </pic:cNvPicPr>
-                  </pic:nvPicPr>
-                  <pic:blipFill>
-                    <a:blip r:embed="rId12">
-                      <a:extLst>
-                        <a:ext uri="{28A0092B-C50C-407E-A947-70E740481C1C}">
-                          <a14:useLocalDpi xmlns:a14="http://schemas.microsoft.com/office/drawing/2010/main" val="0"/>
-                        </a:ext>
-                      </a:extLst>
-                    </a:blip>
-                    <a:srcRect/>
-                    <a:stretch>
-                      <a:fillRect/>
-                    </a:stretch>
-                  </pic:blipFill>
-                  <pic:spPr bwMode="auto">
-                    <a:xfrm>
-                      <a:off x="0" y="0"/>
-                      <a:ext cx="5972175" cy="5430071"/>
-                    </a:xfrm>
-                    <a:prstGeom prst="rect">
-                      <a:avLst/>
-                    </a:prstGeom>
-                    <a:noFill/>
-                    <a:ln>
-                      <a:noFill/>
-                    </a:ln>
-                  </pic:spPr>
-                </pic:pic>
-              </a:graphicData>
-            </a:graphic>
-          </wp:inline>
-        </w:drawing>
+        <w:pict>
+          <v:shapetype id="_x0000_t75" coordsize="21600,21600" o:spt="75" o:preferrelative="t" path="m@4@5l@4@11@9@11@9@5xe" filled="f" stroked="f">
+            <v:stroke joinstyle="miter"/>
+            <v:formulas>
+              <v:f eqn="if lineDrawn pixelLineWidth 0"/>
+              <v:f eqn="sum @0 1 0"/>
+              <v:f eqn="sum 0 0 @1"/>
+              <v:f eqn="prod @2 1 2"/>
+              <v:f eqn="prod @3 21600 pixelWidth"/>
+              <v:f eqn="prod @3 21600 pixelHeight"/>
+              <v:f eqn="sum @0 0 1"/>
+              <v:f eqn="prod @6 1 2"/>
+              <v:f eqn="prod @7 21600 pixelWidth"/>
+              <v:f eqn="sum @8 21600 0"/>
+              <v:f eqn="prod @7 21600 pixelHeight"/>
+              <v:f eqn="sum @10 21600 0"/>
+            </v:formulas>
+            <v:path o:extrusionok="f" gradientshapeok="t" o:connecttype="rect"/>
+            <o:lock v:ext="edit" aspectratio="t"/>
+          </v:shapetype>
+          <v:shape id="_x0000_i1025" type="#_x0000_t75" style="width:469.8pt;height:427.5pt">
+            <v:imagedata r:id="rId11" o:title="SystemContent"/>
+          </v:shape>
+        </w:pict>
       </w:r>
     </w:p>
     <w:p>
@@ -5874,7 +5873,14 @@
           <w:szCs w:val="28"/>
         </w:rPr>
         <w:lastRenderedPageBreak/>
-        <w:t>Xem các chứng từ, hóa đơn liên quan.</w:t>
+        <w:t>Xem lịch sử đơn hàng</w:t>
+      </w:r>
+      <w:r>
+        <w:rPr>
+          <w:sz w:val="28"/>
+          <w:szCs w:val="28"/>
+        </w:rPr>
+        <w:t>.</w:t>
       </w:r>
     </w:p>
     <w:p>
@@ -5931,7 +5937,7 @@
           <w:sz w:val="28"/>
           <w:szCs w:val="28"/>
         </w:rPr>
-        <w:t>Chỉnh sửa và cập nhật các thông tin sản phẩm.</w:t>
+        <w:t>Quản lý Website (thêm, sửa, xóa các sản phẩm,...)</w:t>
       </w:r>
     </w:p>
     <w:p>
@@ -5953,21 +5959,7 @@
           <w:sz w:val="28"/>
           <w:szCs w:val="28"/>
         </w:rPr>
-        <w:t>Xem thông tin các đơn hàng đ</w:t>
-      </w:r>
-      <w:r>
-        <w:rPr>
-          <w:sz w:val="28"/>
-          <w:szCs w:val="28"/>
-        </w:rPr>
-        <w:t>ã được đặt</w:t>
-      </w:r>
-      <w:r>
-        <w:rPr>
-          <w:sz w:val="28"/>
-          <w:szCs w:val="28"/>
-        </w:rPr>
-        <w:t xml:space="preserve"> hàng</w:t>
+        <w:t>Xác nhận tài khoản của người dùng</w:t>
       </w:r>
       <w:r>
         <w:rPr>
@@ -6025,34 +6017,7 @@
           <w:sz w:val="28"/>
           <w:szCs w:val="28"/>
         </w:rPr>
-        <w:t>Nhận các dữ liệu của WAM và xử lý dữ liệu.</w:t>
-      </w:r>
-    </w:p>
-    <w:p>
-      <w:pPr>
-        <w:jc w:val="both"/>
-        <w:rPr>
-          <w:sz w:val="28"/>
-          <w:szCs w:val="28"/>
-        </w:rPr>
-      </w:pPr>
-    </w:p>
-    <w:p>
-      <w:pPr>
-        <w:jc w:val="both"/>
-        <w:rPr>
-          <w:b/>
-          <w:sz w:val="28"/>
-          <w:szCs w:val="28"/>
-        </w:rPr>
-      </w:pPr>
-      <w:r>
-        <w:rPr>
-          <w:b/>
-          <w:sz w:val="28"/>
-          <w:szCs w:val="28"/>
-        </w:rPr>
-        <w:t>Bank (Ngân hàng đã liên kết):</w:t>
+        <w:t>Xem dữ liệu khách hàng.</w:t>
       </w:r>
     </w:p>
     <w:p>
@@ -6074,7 +6039,34 @@
           <w:sz w:val="28"/>
           <w:szCs w:val="28"/>
         </w:rPr>
-        <w:t>Nhận dữ liệu thanh toán</w:t>
+        <w:t>Nhận các dữ liệu của WAM và xử lý dữ liệu.</w:t>
+      </w:r>
+    </w:p>
+    <w:p>
+      <w:pPr>
+        <w:jc w:val="both"/>
+        <w:rPr>
+          <w:sz w:val="28"/>
+          <w:szCs w:val="28"/>
+        </w:rPr>
+      </w:pPr>
+    </w:p>
+    <w:p>
+      <w:pPr>
+        <w:jc w:val="both"/>
+        <w:rPr>
+          <w:b/>
+          <w:sz w:val="28"/>
+          <w:szCs w:val="28"/>
+        </w:rPr>
+      </w:pPr>
+      <w:r>
+        <w:rPr>
+          <w:b/>
+          <w:sz w:val="28"/>
+          <w:szCs w:val="28"/>
+        </w:rPr>
+        <w:t>Bank (Ngân hàng đã liên kết):</w:t>
       </w:r>
     </w:p>
     <w:p>
@@ -6096,6 +6088,28 @@
           <w:sz w:val="28"/>
           <w:szCs w:val="28"/>
         </w:rPr>
+        <w:t>Nhận dữ liệu thanh toán</w:t>
+      </w:r>
+    </w:p>
+    <w:p>
+      <w:pPr>
+        <w:pStyle w:val="ListParagraph"/>
+        <w:numPr>
+          <w:ilvl w:val="0"/>
+          <w:numId w:val="3"/>
+        </w:numPr>
+        <w:ind w:left="709" w:hanging="425"/>
+        <w:jc w:val="both"/>
+        <w:rPr>
+          <w:sz w:val="28"/>
+          <w:szCs w:val="28"/>
+        </w:rPr>
+      </w:pPr>
+      <w:r>
+        <w:rPr>
+          <w:sz w:val="28"/>
+          <w:szCs w:val="28"/>
+        </w:rPr>
         <w:t>Xác nhận thanh toán đến hệ thống</w:t>
       </w:r>
     </w:p>
@@ -6203,7 +6217,15 @@
           <w:sz w:val="28"/>
           <w:szCs w:val="28"/>
         </w:rPr>
-        <w:t>Owner (Nhà cung cấp đã liên kết):</w:t>
+        <w:t>Merchant</w:t>
+      </w:r>
+      <w:r>
+        <w:rPr>
+          <w:b/>
+          <w:sz w:val="28"/>
+          <w:szCs w:val="28"/>
+        </w:rPr>
+        <w:t xml:space="preserve"> (Nhà cung cấp đã liên kết):</w:t>
       </w:r>
     </w:p>
     <w:p>
@@ -6226,6 +6248,50 @@
           <w:szCs w:val="28"/>
         </w:rPr>
         <w:t>Cung cấp sản phẩm và thông tin của sản phẩm.</w:t>
+      </w:r>
+    </w:p>
+    <w:p>
+      <w:pPr>
+        <w:pStyle w:val="ListParagraph"/>
+        <w:numPr>
+          <w:ilvl w:val="0"/>
+          <w:numId w:val="3"/>
+        </w:numPr>
+        <w:ind w:left="709" w:hanging="425"/>
+        <w:jc w:val="both"/>
+        <w:rPr>
+          <w:sz w:val="28"/>
+          <w:szCs w:val="28"/>
+        </w:rPr>
+      </w:pPr>
+      <w:r>
+        <w:rPr>
+          <w:sz w:val="28"/>
+          <w:szCs w:val="28"/>
+        </w:rPr>
+        <w:t>Cung cấp thông tin khuyến mãi.</w:t>
+      </w:r>
+    </w:p>
+    <w:p>
+      <w:pPr>
+        <w:pStyle w:val="ListParagraph"/>
+        <w:numPr>
+          <w:ilvl w:val="0"/>
+          <w:numId w:val="3"/>
+        </w:numPr>
+        <w:ind w:left="709" w:hanging="425"/>
+        <w:jc w:val="both"/>
+        <w:rPr>
+          <w:sz w:val="28"/>
+          <w:szCs w:val="28"/>
+        </w:rPr>
+      </w:pPr>
+      <w:r>
+        <w:rPr>
+          <w:sz w:val="28"/>
+          <w:szCs w:val="28"/>
+        </w:rPr>
+        <w:t>Cung cấp thông tin chiết khấu đơn hàng.</w:t>
       </w:r>
     </w:p>
     <w:p>
@@ -6377,17 +6443,6 @@
         </w:rPr>
         <w:t>Web Server: Java, Jsp/Servlet</w:t>
       </w:r>
-    </w:p>
-    <w:p>
-      <w:pPr>
-        <w:pStyle w:val="ListParagraph"/>
-        <w:ind w:left="1210"/>
-        <w:jc w:val="both"/>
-        <w:rPr>
-          <w:sz w:val="28"/>
-          <w:szCs w:val="28"/>
-        </w:rPr>
-      </w:pPr>
     </w:p>
     <w:p>
       <w:pPr>
@@ -6712,24 +6767,6 @@
         </w:rPr>
         <w:t xml:space="preserve"> MVC</w:t>
       </w:r>
-    </w:p>
-    <w:p>
-      <w:pPr>
-        <w:pStyle w:val="ListParagraph"/>
-        <w:widowControl w:val="0"/>
-        <w:tabs>
-          <w:tab w:val="left" w:pos="2833"/>
-          <w:tab w:val="left" w:pos="2834"/>
-        </w:tabs>
-        <w:autoSpaceDE w:val="0"/>
-        <w:autoSpaceDN w:val="0"/>
-        <w:spacing w:before="150"/>
-        <w:ind w:left="709"/>
-        <w:contextualSpacing w:val="0"/>
-        <w:rPr>
-          <w:sz w:val="28"/>
-        </w:rPr>
-      </w:pPr>
     </w:p>
     <w:bookmarkEnd w:id="14"/>
     <w:p>
@@ -7337,7 +7374,7 @@
                     </pic:cNvPicPr>
                   </pic:nvPicPr>
                   <pic:blipFill>
-                    <a:blip r:embed="rId13">
+                    <a:blip r:embed="rId12">
                       <a:extLst>
                         <a:ext uri="{28A0092B-C50C-407E-A947-70E740481C1C}">
                           <a14:useLocalDpi xmlns:a14="http://schemas.microsoft.com/office/drawing/2010/main" val="0"/>
@@ -10913,27 +10950,8 @@
           <w:szCs w:val="28"/>
         </w:rPr>
         <w:pict>
-          <v:shapetype id="_x0000_t75" coordsize="21600,21600" o:spt="75" o:preferrelative="t" path="m@4@5l@4@11@9@11@9@5xe" filled="f" stroked="f">
-            <v:stroke joinstyle="miter"/>
-            <v:formulas>
-              <v:f eqn="if lineDrawn pixelLineWidth 0"/>
-              <v:f eqn="sum @0 1 0"/>
-              <v:f eqn="sum 0 0 @1"/>
-              <v:f eqn="prod @2 1 2"/>
-              <v:f eqn="prod @3 21600 pixelWidth"/>
-              <v:f eqn="prod @3 21600 pixelHeight"/>
-              <v:f eqn="sum @0 0 1"/>
-              <v:f eqn="prod @6 1 2"/>
-              <v:f eqn="prod @7 21600 pixelWidth"/>
-              <v:f eqn="sum @8 21600 0"/>
-              <v:f eqn="prod @7 21600 pixelHeight"/>
-              <v:f eqn="sum @10 21600 0"/>
-            </v:formulas>
-            <v:path o:extrusionok="f" gradientshapeok="t" o:connecttype="rect"/>
-            <o:lock v:ext="edit" aspectratio="t"/>
-          </v:shapetype>
-          <v:shape id="_x0000_i1025" type="#_x0000_t75" style="width:470.25pt;height:329.25pt">
-            <v:imagedata r:id="rId14" o:title="affiliate"/>
+          <v:shape id="_x0000_i1026" type="#_x0000_t75" style="width:469.8pt;height:329.4pt">
+            <v:imagedata r:id="rId13" o:title="affiliate"/>
           </v:shape>
         </w:pict>
       </w:r>
@@ -11074,7 +11092,7 @@
                     <pic:cNvPicPr/>
                   </pic:nvPicPr>
                   <pic:blipFill>
-                    <a:blip r:embed="rId15"/>
+                    <a:blip r:embed="rId14"/>
                     <a:stretch>
                       <a:fillRect/>
                     </a:stretch>
@@ -11169,7 +11187,42 @@
           <w:sz w:val="28"/>
           <w:szCs w:val="28"/>
         </w:rPr>
-        <w:t xml:space="preserve"> (Nhà cung cấp) Là doanh nghiệp, đơn vị sở hữu sản phẩm, dịch vụ. Khi có nhu cầu tăng hiệu quả kinh doanh trực tiếp, họ tìm các Affiliate và chỉ phải trả hoa hồng khi Affiliate bán được hàng.</w:t>
+        <w:t xml:space="preserve"> (Nhà cung cấp) Là doanh nghiệp, đơn vị sở hữu sản phẩm, dịch vụ. Khi có nhu cầu tăng hiệu quả kinh doanh trực tiếp, họ tìm các </w:t>
+      </w:r>
+      <w:r>
+        <w:rPr>
+          <w:sz w:val="28"/>
+          <w:szCs w:val="28"/>
+        </w:rPr>
+        <w:t>Publisher</w:t>
+      </w:r>
+      <w:r>
+        <w:rPr>
+          <w:sz w:val="28"/>
+          <w:szCs w:val="28"/>
+        </w:rPr>
+        <w:t xml:space="preserve"> và chỉ phải trả hoa hồng khi </w:t>
+      </w:r>
+      <w:r>
+        <w:rPr>
+          <w:sz w:val="28"/>
+          <w:szCs w:val="28"/>
+        </w:rPr>
+        <w:t>Publisher</w:t>
+      </w:r>
+      <w:r>
+        <w:rPr>
+          <w:sz w:val="28"/>
+          <w:szCs w:val="28"/>
+        </w:rPr>
+        <w:t xml:space="preserve"> </w:t>
+      </w:r>
+      <w:r>
+        <w:rPr>
+          <w:sz w:val="28"/>
+          <w:szCs w:val="28"/>
+        </w:rPr>
+        <w:t>bán được hàng.</w:t>
       </w:r>
     </w:p>
     <w:p>
@@ -11199,7 +11252,56 @@
           <w:sz w:val="28"/>
           <w:szCs w:val="28"/>
         </w:rPr>
-        <w:t xml:space="preserve"> (Nhà phân phối) là những người nhận sản phẩm từ nhà cung cấp và quảng cáo sản phẩm đó để kiếm tiền hoa hồng từ Advertiser. Affiliate và Advertiser là 2 thành phần chính không thể thiếu trong Affiliate Marketing.</w:t>
+        <w:t xml:space="preserve"> (Nhà phân phối) là những người nhận sản phẩm từ nhà cung cấp và quảng cáo sản phẩm đó để kiếm tiền hoa hồng từ </w:t>
+      </w:r>
+      <w:r>
+        <w:rPr>
+          <w:sz w:val="28"/>
+          <w:szCs w:val="28"/>
+        </w:rPr>
+        <w:t>Merchant</w:t>
+      </w:r>
+      <w:r>
+        <w:rPr>
+          <w:sz w:val="28"/>
+          <w:szCs w:val="28"/>
+        </w:rPr>
+        <w:t xml:space="preserve">. </w:t>
+      </w:r>
+      <w:r>
+        <w:rPr>
+          <w:sz w:val="28"/>
+          <w:szCs w:val="28"/>
+        </w:rPr>
+        <w:t>Publisher</w:t>
+      </w:r>
+      <w:r>
+        <w:rPr>
+          <w:sz w:val="28"/>
+          <w:szCs w:val="28"/>
+        </w:rPr>
+        <w:t xml:space="preserve"> và </w:t>
+      </w:r>
+      <w:r>
+        <w:rPr>
+          <w:sz w:val="28"/>
+          <w:szCs w:val="28"/>
+        </w:rPr>
+        <w:t>Merchant</w:t>
+      </w:r>
+      <w:r>
+        <w:rPr>
+          <w:sz w:val="28"/>
+          <w:szCs w:val="28"/>
+        </w:rPr>
+        <w:t xml:space="preserve"> </w:t>
+      </w:r>
+      <w:r>
+        <w:rPr>
+          <w:sz w:val="28"/>
+          <w:szCs w:val="28"/>
+        </w:rPr>
+        <w:t>là 2 thành phần chính không thể thiếu trong Affiliate Marketing.</w:t>
       </w:r>
     </w:p>
     <w:p>
@@ -11229,7 +11331,35 @@
           <w:sz w:val="28"/>
           <w:szCs w:val="28"/>
         </w:rPr>
-        <w:t xml:space="preserve"> (Người cuối cùng/Khách hàng) Là khách hàng sẽ mua sản phẩm từ nhà phân phối. Đây chính là người sẽ trả tiền trực tiếp cho Affiliate và Advertiser</w:t>
+        <w:t xml:space="preserve"> (Người cuối cùng/Khách hàng) Là khách hàng sẽ mua sản phẩm từ nhà phân phối. Đây chính là người sẽ trả tiền trực tiếp cho </w:t>
+      </w:r>
+      <w:r>
+        <w:rPr>
+          <w:sz w:val="28"/>
+          <w:szCs w:val="28"/>
+        </w:rPr>
+        <w:t>Publisher</w:t>
+      </w:r>
+      <w:r>
+        <w:rPr>
+          <w:sz w:val="28"/>
+          <w:szCs w:val="28"/>
+        </w:rPr>
+        <w:t xml:space="preserve"> </w:t>
+      </w:r>
+      <w:r>
+        <w:rPr>
+          <w:sz w:val="28"/>
+          <w:szCs w:val="28"/>
+        </w:rPr>
+        <w:t xml:space="preserve">và </w:t>
+      </w:r>
+      <w:r>
+        <w:rPr>
+          <w:sz w:val="28"/>
+          <w:szCs w:val="28"/>
+        </w:rPr>
+        <w:t>Merchant</w:t>
       </w:r>
       <w:r>
         <w:rPr>
@@ -11296,7 +11426,42 @@
           <w:sz w:val="28"/>
           <w:szCs w:val="28"/>
         </w:rPr>
-        <w:t>à nền tảng kết nối giữa Advertiser với Affiliate.</w:t>
+        <w:t xml:space="preserve">à nền tảng kết nối giữa </w:t>
+      </w:r>
+      <w:r>
+        <w:rPr>
+          <w:sz w:val="28"/>
+          <w:szCs w:val="28"/>
+        </w:rPr>
+        <w:t>Merchant</w:t>
+      </w:r>
+      <w:r>
+        <w:rPr>
+          <w:sz w:val="28"/>
+          <w:szCs w:val="28"/>
+        </w:rPr>
+        <w:t xml:space="preserve"> </w:t>
+      </w:r>
+      <w:r>
+        <w:rPr>
+          <w:sz w:val="28"/>
+          <w:szCs w:val="28"/>
+        </w:rPr>
+        <w:t xml:space="preserve">với </w:t>
+      </w:r>
+      <w:r>
+        <w:rPr>
+          <w:sz w:val="28"/>
+          <w:szCs w:val="28"/>
+        </w:rPr>
+        <w:t>Publisher</w:t>
+      </w:r>
+      <w:r>
+        <w:rPr>
+          <w:sz w:val="28"/>
+          <w:szCs w:val="28"/>
+        </w:rPr>
+        <w:t>.</w:t>
       </w:r>
     </w:p>
     <w:p>
@@ -11326,7 +11491,28 @@
           <w:sz w:val="28"/>
           <w:szCs w:val="28"/>
         </w:rPr>
-        <w:t xml:space="preserve"> (Chương trình tiếp thị liên kết) Là chương trình tiếp thị riêng của Advertiser đưa ra và quản lý hoặc thuê một bên thứ ba để quản lý hoạt động của chương trình. Affiliate Program không hợp tác hay thông qua bất kỳ Affiliate Network nào.</w:t>
+        <w:t xml:space="preserve"> (Chương trình tiếp thị liên kết) Là chương trình tiếp thị riêng của </w:t>
+      </w:r>
+      <w:r>
+        <w:rPr>
+          <w:sz w:val="28"/>
+          <w:szCs w:val="28"/>
+        </w:rPr>
+        <w:t>Merchant</w:t>
+      </w:r>
+      <w:r>
+        <w:rPr>
+          <w:sz w:val="28"/>
+          <w:szCs w:val="28"/>
+        </w:rPr>
+        <w:t xml:space="preserve"> </w:t>
+      </w:r>
+      <w:r>
+        <w:rPr>
+          <w:sz w:val="28"/>
+          <w:szCs w:val="28"/>
+        </w:rPr>
+        <w:t>đưa ra và quản lý hoặc thuê một bên thứ ba để quản lý hoạt động của chương trình. Affiliate Program không hợp tác hay thông qua bất kỳ Affiliate Network nào.</w:t>
       </w:r>
     </w:p>
     <w:p>
@@ -11419,7 +11605,56 @@
           <w:sz w:val="28"/>
           <w:szCs w:val="28"/>
         </w:rPr>
-        <w:t>Mỗi người đều có thể trở thành 1 Affiliate: Không có rào cản nào cho việc tham gia mạng lưới Affiliate Marketing. Nếu bạn cảm thấy sản phẩm phù hợp với khả năng quảng bá thì chỉ cần đăng ký với Advertiser hoặc Affiliate Network là đã có thể trở thành một Affiliate.</w:t>
+        <w:t xml:space="preserve">Mỗi người đều có thể trở thành 1 </w:t>
+      </w:r>
+      <w:r>
+        <w:rPr>
+          <w:sz w:val="28"/>
+          <w:szCs w:val="28"/>
+        </w:rPr>
+        <w:t>Publisher</w:t>
+      </w:r>
+      <w:r>
+        <w:rPr>
+          <w:sz w:val="28"/>
+          <w:szCs w:val="28"/>
+        </w:rPr>
+        <w:t xml:space="preserve">: Không có rào cản nào cho việc tham gia mạng lưới Affiliate Marketing. Nếu bạn cảm thấy sản phẩm phù hợp với khả năng quảng bá thì chỉ cần đăng ký với </w:t>
+      </w:r>
+      <w:r>
+        <w:rPr>
+          <w:sz w:val="28"/>
+          <w:szCs w:val="28"/>
+        </w:rPr>
+        <w:t>Merchant</w:t>
+      </w:r>
+      <w:r>
+        <w:rPr>
+          <w:sz w:val="28"/>
+          <w:szCs w:val="28"/>
+        </w:rPr>
+        <w:t xml:space="preserve"> </w:t>
+      </w:r>
+      <w:r>
+        <w:rPr>
+          <w:sz w:val="28"/>
+          <w:szCs w:val="28"/>
+        </w:rPr>
+        <w:t xml:space="preserve">hoặc Affiliate Network là đã có thể trở thành một </w:t>
+      </w:r>
+      <w:r>
+        <w:rPr>
+          <w:sz w:val="28"/>
+          <w:szCs w:val="28"/>
+        </w:rPr>
+        <w:t>Publisher</w:t>
+      </w:r>
+      <w:r>
+        <w:rPr>
+          <w:sz w:val="28"/>
+          <w:szCs w:val="28"/>
+        </w:rPr>
+        <w:t>.</w:t>
       </w:r>
     </w:p>
     <w:p>
@@ -11557,23 +11792,7 @@
           <w:sz w:val="28"/>
           <w:szCs w:val="28"/>
         </w:rPr>
-        <w:t xml:space="preserve">Mất </w:t>
-      </w:r>
-      <w:r>
-        <w:rPr>
-          <w:sz w:val="28"/>
-          <w:szCs w:val="28"/>
-        </w:rPr>
-        <w:t>nhiều thời gian và công sức cho việc giới thiệu: Để có nhiều người tin tưởng và mua hàng bạn cần xây dựng thương hiệu cá nhân riêng khiến nhiều người tin vào sản phẩm bạn quảng cá</w:t>
-      </w:r>
-      <w:bookmarkStart w:id="24" w:name="_GoBack"/>
-      <w:bookmarkEnd w:id="24"/>
-      <w:r>
-        <w:rPr>
-          <w:sz w:val="28"/>
-          <w:szCs w:val="28"/>
-        </w:rPr>
-        <w:t xml:space="preserve">o. Gần như người mua chưa biết rõ về sản phẩm mà chỉ mua bằng niềm tin và những lời bạn giới thiệu. Và để làm được điều này thì mất khá nhiều thời gian. </w:t>
+        <w:t xml:space="preserve">Mất nhiều thời gian và công sức cho việc giới thiệu: Để có nhiều người tin tưởng và mua hàng bạn cần xây dựng thương hiệu cá nhân riêng khiến nhiều người tin vào sản phẩm bạn quảng cáo. Gần như người mua chưa biết rõ về sản phẩm mà chỉ mua bằng niềm tin và những lời bạn giới thiệu. Và để làm được điều này thì mất khá nhiều thời gian. </w:t>
       </w:r>
     </w:p>
     <w:p>
@@ -11615,12 +11834,21 @@
           <w:sz w:val="28"/>
           <w:szCs w:val="28"/>
         </w:rPr>
-        <w:t>Có yêu cầu cho việc nhận hoa hồng: Với một số nhà cung cấp hoặc một số network bạn cần đạt được yêu cầu nhất định để nhận được hoa hồng, ví dụ như lượt click hoặc số đơn hàng thành công.</w:t>
+        <w:t>Có yêu cầu cho việc nhận hoa hồng: Với một số nhà cung cấp hoặc một số network bạn cần đạt được yêu cầu nhất định để nhận được hoa hồng, ví</w:t>
+      </w:r>
+      <w:bookmarkStart w:id="24" w:name="_GoBack"/>
+      <w:bookmarkEnd w:id="24"/>
+      <w:r>
+        <w:rPr>
+          <w:sz w:val="28"/>
+          <w:szCs w:val="28"/>
+        </w:rPr>
+        <w:t xml:space="preserve"> dụ như lượt click hoặc số đơn hàng thành công.</w:t>
       </w:r>
     </w:p>
     <w:sectPr>
-      <w:headerReference w:type="default" r:id="rId16"/>
-      <w:footerReference w:type="default" r:id="rId17"/>
+      <w:headerReference w:type="default" r:id="rId15"/>
+      <w:footerReference w:type="default" r:id="rId16"/>
       <w:pgSz w:w="12240" w:h="15840"/>
       <w:pgMar w:top="1418" w:right="1134" w:bottom="1418" w:left="1701" w:header="720" w:footer="720" w:gutter="0"/>
       <w:pgNumType w:chapStyle="2"/>
@@ -11685,7 +11913,7 @@
           <w:rPr>
             <w:noProof/>
           </w:rPr>
-          <w:t>14</w:t>
+          <w:t>16</w:t>
         </w:r>
         <w:r>
           <w:rPr>
@@ -11729,8 +11957,9 @@
     <w:pPr>
       <w:pStyle w:val="Header"/>
       <w:tabs>
+        <w:tab w:val="clear" w:pos="4680"/>
         <w:tab w:val="clear" w:pos="9360"/>
-        <w:tab w:val="right" w:pos="8931"/>
+        <w:tab w:val="center" w:pos="6804"/>
       </w:tabs>
       <w:rPr>
         <w:b/>
@@ -11744,7 +11973,15 @@
         <w:i/>
         <w:color w:val="808080" w:themeColor="background1" w:themeShade="80"/>
       </w:rPr>
-      <w:t>PROPOSAL DOCUMENT</w:t>
+      <w:t>PROPOSA</w:t>
+    </w:r>
+    <w:r>
+      <w:rPr>
+        <w:b/>
+        <w:i/>
+        <w:color w:val="808080" w:themeColor="background1" w:themeShade="80"/>
+      </w:rPr>
+      <w:t>L DOCUMENT</w:t>
     </w:r>
     <w:r>
       <w:rPr>
@@ -11753,6 +11990,7 @@
         <w:color w:val="808080" w:themeColor="background1" w:themeShade="80"/>
       </w:rPr>
       <w:tab/>
+      <w:t xml:space="preserve">Website bán hàng tích hợp mô hình </w:t>
     </w:r>
     <w:r>
       <w:rPr>
@@ -11760,8 +11998,7 @@
         <w:i/>
         <w:color w:val="808080" w:themeColor="background1" w:themeShade="80"/>
       </w:rPr>
-      <w:tab/>
-      <w:t>Website Smart Mobile</w:t>
+      <w:t>Affiliate Marketing</w:t>
     </w:r>
   </w:p>
 </w:hdr>
@@ -13698,7 +13935,7 @@
 </file>
 
 <file path=customXml/itemProps1.xml><?xml version="1.0" encoding="utf-8"?>
-<ds:datastoreItem xmlns:ds="http://schemas.openxmlformats.org/officeDocument/2006/customXml" ds:itemID="{BD581C3D-7532-4636-8B53-D041E745F470}">
+<ds:datastoreItem xmlns:ds="http://schemas.openxmlformats.org/officeDocument/2006/customXml" ds:itemID="{4BBC6632-6F30-438B-BCD7-D9499A5B28AA}">
   <ds:schemaRefs>
     <ds:schemaRef ds:uri="http://schemas.openxmlformats.org/officeDocument/2006/bibliography"/>
   </ds:schemaRefs>

--- a/Document/KHOALUANNHOM/1. WAM.Proposal-v1.0.docx
+++ b/Document/KHOALUANNHOM/1. WAM.Proposal-v1.0.docx
@@ -10883,6 +10883,1879 @@
       <w:pPr>
         <w:pStyle w:val="ListParagraph"/>
         <w:numPr>
+          <w:ilvl w:val="2"/>
+          <w:numId w:val="2"/>
+        </w:numPr>
+        <w:spacing w:after="160" w:line="259" w:lineRule="auto"/>
+        <w:ind w:left="0" w:firstLine="0"/>
+        <w:rPr>
+          <w:b/>
+          <w:sz w:val="28"/>
+          <w:szCs w:val="28"/>
+        </w:rPr>
+      </w:pPr>
+      <w:r>
+        <w:rPr>
+          <w:b/>
+          <w:sz w:val="28"/>
+          <w:szCs w:val="28"/>
+        </w:rPr>
+        <w:lastRenderedPageBreak/>
+        <w:t>Ước tính chi phí</w:t>
+      </w:r>
+    </w:p>
+    <w:p>
+      <w:pPr>
+        <w:pStyle w:val="ListParagraph"/>
+        <w:spacing w:after="160" w:line="259" w:lineRule="auto"/>
+        <w:ind w:left="0"/>
+        <w:rPr>
+          <w:sz w:val="28"/>
+          <w:szCs w:val="28"/>
+        </w:rPr>
+      </w:pPr>
+      <w:r>
+        <w:rPr>
+          <w:sz w:val="28"/>
+          <w:szCs w:val="28"/>
+        </w:rPr>
+        <w:t>Bảng 4.4: Ước tính chi phí</w:t>
+      </w:r>
+    </w:p>
+    <w:tbl>
+      <w:tblPr>
+        <w:tblW w:w="0" w:type="auto"/>
+        <w:tblBorders>
+          <w:top w:val="single" w:sz="4" w:space="0" w:color="000000"/>
+          <w:left w:val="single" w:sz="4" w:space="0" w:color="000000"/>
+          <w:bottom w:val="single" w:sz="4" w:space="0" w:color="000000"/>
+          <w:right w:val="single" w:sz="4" w:space="0" w:color="000000"/>
+          <w:insideH w:val="single" w:sz="4" w:space="0" w:color="000000"/>
+          <w:insideV w:val="single" w:sz="4" w:space="0" w:color="000000"/>
+        </w:tblBorders>
+        <w:tblLayout w:type="fixed"/>
+        <w:tblCellMar>
+          <w:left w:w="0" w:type="dxa"/>
+          <w:right w:w="0" w:type="dxa"/>
+        </w:tblCellMar>
+        <w:tblLook w:val="01E0" w:firstRow="1" w:lastRow="1" w:firstColumn="1" w:lastColumn="1" w:noHBand="0" w:noVBand="0"/>
+      </w:tblPr>
+      <w:tblGrid>
+        <w:gridCol w:w="773"/>
+        <w:gridCol w:w="2535"/>
+        <w:gridCol w:w="1620"/>
+        <w:gridCol w:w="1816"/>
+        <w:gridCol w:w="1761"/>
+      </w:tblGrid>
+      <w:tr>
+        <w:trPr>
+          <w:trHeight w:val="1343"/>
+        </w:trPr>
+        <w:tc>
+          <w:tcPr>
+            <w:tcW w:w="773" w:type="dxa"/>
+          </w:tcPr>
+          <w:p>
+            <w:pPr>
+              <w:pStyle w:val="TableParagraph"/>
+              <w:ind w:left="138"/>
+              <w:rPr>
+                <w:b/>
+                <w:sz w:val="26"/>
+              </w:rPr>
+            </w:pPr>
+            <w:r>
+              <w:rPr>
+                <w:b/>
+                <w:sz w:val="26"/>
+              </w:rPr>
+              <w:t>STT</w:t>
+            </w:r>
+          </w:p>
+        </w:tc>
+        <w:tc>
+          <w:tcPr>
+            <w:tcW w:w="2535" w:type="dxa"/>
+          </w:tcPr>
+          <w:p>
+            <w:pPr>
+              <w:pStyle w:val="TableParagraph"/>
+              <w:ind w:left="675" w:right="672"/>
+              <w:jc w:val="center"/>
+              <w:rPr>
+                <w:b/>
+                <w:sz w:val="26"/>
+              </w:rPr>
+            </w:pPr>
+            <w:r>
+              <w:rPr>
+                <w:b/>
+                <w:sz w:val="26"/>
+              </w:rPr>
+              <w:t>Tiến</w:t>
+            </w:r>
+            <w:r>
+              <w:rPr>
+                <w:b/>
+                <w:spacing w:val="-2"/>
+                <w:sz w:val="26"/>
+              </w:rPr>
+              <w:t xml:space="preserve"> </w:t>
+            </w:r>
+            <w:r>
+              <w:rPr>
+                <w:b/>
+                <w:sz w:val="26"/>
+              </w:rPr>
+              <w:t>trình</w:t>
+            </w:r>
+          </w:p>
+        </w:tc>
+        <w:tc>
+          <w:tcPr>
+            <w:tcW w:w="1620" w:type="dxa"/>
+          </w:tcPr>
+          <w:p>
+            <w:pPr>
+              <w:pStyle w:val="TableParagraph"/>
+              <w:spacing w:line="360" w:lineRule="auto"/>
+              <w:ind w:left="527" w:right="365" w:hanging="147"/>
+              <w:rPr>
+                <w:b/>
+                <w:sz w:val="26"/>
+              </w:rPr>
+            </w:pPr>
+            <w:r>
+              <w:rPr>
+                <w:b/>
+                <w:sz w:val="26"/>
+              </w:rPr>
+              <w:t>Mã</w:t>
+            </w:r>
+            <w:r>
+              <w:rPr>
+                <w:b/>
+                <w:spacing w:val="-15"/>
+                <w:sz w:val="26"/>
+              </w:rPr>
+              <w:t xml:space="preserve"> </w:t>
+            </w:r>
+            <w:r>
+              <w:rPr>
+                <w:b/>
+                <w:sz w:val="26"/>
+              </w:rPr>
+              <w:t>tiến</w:t>
+            </w:r>
+            <w:r>
+              <w:rPr>
+                <w:b/>
+                <w:spacing w:val="-62"/>
+                <w:sz w:val="26"/>
+              </w:rPr>
+              <w:t xml:space="preserve"> </w:t>
+            </w:r>
+            <w:r>
+              <w:rPr>
+                <w:b/>
+                <w:sz w:val="26"/>
+              </w:rPr>
+              <w:t>trình</w:t>
+            </w:r>
+          </w:p>
+        </w:tc>
+        <w:tc>
+          <w:tcPr>
+            <w:tcW w:w="1816" w:type="dxa"/>
+          </w:tcPr>
+          <w:p>
+            <w:pPr>
+              <w:pStyle w:val="TableParagraph"/>
+              <w:spacing w:line="357" w:lineRule="auto"/>
+              <w:ind w:left="609" w:right="180" w:hanging="404"/>
+              <w:rPr>
+                <w:b/>
+                <w:sz w:val="26"/>
+              </w:rPr>
+            </w:pPr>
+            <w:r>
+              <w:rPr>
+                <w:b/>
+                <w:sz w:val="26"/>
+              </w:rPr>
+              <w:t>Giờ làm việc</w:t>
+            </w:r>
+            <w:r>
+              <w:rPr>
+                <w:b/>
+                <w:spacing w:val="-63"/>
+                <w:sz w:val="26"/>
+              </w:rPr>
+              <w:t xml:space="preserve"> </w:t>
+            </w:r>
+            <w:r>
+              <w:rPr>
+                <w:b/>
+                <w:sz w:val="26"/>
+              </w:rPr>
+              <w:t>(Giờ)</w:t>
+            </w:r>
+          </w:p>
+        </w:tc>
+        <w:tc>
+          <w:tcPr>
+            <w:tcW w:w="1761" w:type="dxa"/>
+          </w:tcPr>
+          <w:p>
+            <w:pPr>
+              <w:pStyle w:val="TableParagraph"/>
+              <w:spacing w:line="360" w:lineRule="auto"/>
+              <w:ind w:left="162" w:right="151" w:firstLine="2"/>
+              <w:jc w:val="center"/>
+              <w:rPr>
+                <w:b/>
+                <w:sz w:val="26"/>
+              </w:rPr>
+            </w:pPr>
+            <w:r>
+              <w:rPr>
+                <w:b/>
+                <w:sz w:val="26"/>
+              </w:rPr>
+              <w:t>Giá Tiền</w:t>
+            </w:r>
+            <w:r>
+              <w:rPr>
+                <w:b/>
+                <w:spacing w:val="1"/>
+                <w:sz w:val="26"/>
+              </w:rPr>
+              <w:t xml:space="preserve"> </w:t>
+            </w:r>
+            <w:r>
+              <w:rPr>
+                <w:b/>
+                <w:w w:val="95"/>
+                <w:sz w:val="26"/>
+              </w:rPr>
+              <w:t>(20.000VNĐ/</w:t>
+            </w:r>
+          </w:p>
+          <w:p>
+            <w:pPr>
+              <w:pStyle w:val="TableParagraph"/>
+              <w:spacing w:before="0"/>
+              <w:ind w:left="275" w:right="263"/>
+              <w:jc w:val="center"/>
+              <w:rPr>
+                <w:b/>
+                <w:sz w:val="26"/>
+              </w:rPr>
+            </w:pPr>
+            <w:r>
+              <w:rPr>
+                <w:b/>
+                <w:sz w:val="26"/>
+              </w:rPr>
+              <w:t>giờ)</w:t>
+            </w:r>
+          </w:p>
+        </w:tc>
+      </w:tr>
+      <w:tr>
+        <w:trPr>
+          <w:trHeight w:val="448"/>
+        </w:trPr>
+        <w:tc>
+          <w:tcPr>
+            <w:tcW w:w="773" w:type="dxa"/>
+          </w:tcPr>
+          <w:p>
+            <w:pPr>
+              <w:pStyle w:val="TableParagraph"/>
+              <w:spacing w:before="4"/>
+              <w:rPr>
+                <w:sz w:val="26"/>
+              </w:rPr>
+            </w:pPr>
+            <w:r>
+              <w:rPr>
+                <w:w w:val="99"/>
+                <w:sz w:val="26"/>
+              </w:rPr>
+              <w:t>1</w:t>
+            </w:r>
+          </w:p>
+        </w:tc>
+        <w:tc>
+          <w:tcPr>
+            <w:tcW w:w="2535" w:type="dxa"/>
+          </w:tcPr>
+          <w:p>
+            <w:pPr>
+              <w:pStyle w:val="TableParagraph"/>
+              <w:spacing w:before="4"/>
+              <w:ind w:left="676" w:right="671"/>
+              <w:jc w:val="center"/>
+              <w:rPr>
+                <w:sz w:val="26"/>
+              </w:rPr>
+            </w:pPr>
+            <w:r>
+              <w:rPr>
+                <w:sz w:val="26"/>
+              </w:rPr>
+              <w:t>Khởi</w:t>
+            </w:r>
+            <w:r>
+              <w:rPr>
+                <w:spacing w:val="-4"/>
+                <w:sz w:val="26"/>
+              </w:rPr>
+              <w:t xml:space="preserve"> </w:t>
+            </w:r>
+            <w:r>
+              <w:rPr>
+                <w:sz w:val="26"/>
+              </w:rPr>
+              <w:t>động</w:t>
+            </w:r>
+          </w:p>
+        </w:tc>
+        <w:tc>
+          <w:tcPr>
+            <w:tcW w:w="1620" w:type="dxa"/>
+          </w:tcPr>
+          <w:p>
+            <w:pPr>
+              <w:pStyle w:val="TableParagraph"/>
+              <w:spacing w:before="4"/>
+              <w:ind w:left="491" w:right="485"/>
+              <w:jc w:val="center"/>
+              <w:rPr>
+                <w:sz w:val="26"/>
+              </w:rPr>
+            </w:pPr>
+            <w:r>
+              <w:rPr>
+                <w:sz w:val="26"/>
+              </w:rPr>
+              <w:t>INI</w:t>
+            </w:r>
+          </w:p>
+        </w:tc>
+        <w:tc>
+          <w:tcPr>
+            <w:tcW w:w="1816" w:type="dxa"/>
+          </w:tcPr>
+          <w:p>
+            <w:pPr>
+              <w:pStyle w:val="TableParagraph"/>
+              <w:spacing w:before="4"/>
+              <w:ind w:left="8"/>
+              <w:jc w:val="center"/>
+              <w:rPr>
+                <w:sz w:val="26"/>
+              </w:rPr>
+            </w:pPr>
+            <w:r>
+              <w:rPr>
+                <w:w w:val="99"/>
+                <w:sz w:val="26"/>
+              </w:rPr>
+              <w:t>4</w:t>
+            </w:r>
+          </w:p>
+        </w:tc>
+        <w:tc>
+          <w:tcPr>
+            <w:tcW w:w="1761" w:type="dxa"/>
+          </w:tcPr>
+          <w:p>
+            <w:pPr>
+              <w:pStyle w:val="TableParagraph"/>
+              <w:spacing w:before="4"/>
+              <w:ind w:left="275" w:right="265"/>
+              <w:jc w:val="center"/>
+              <w:rPr>
+                <w:sz w:val="26"/>
+              </w:rPr>
+            </w:pPr>
+            <w:r>
+              <w:rPr>
+                <w:sz w:val="26"/>
+              </w:rPr>
+              <w:t>80,000</w:t>
+            </w:r>
+          </w:p>
+        </w:tc>
+      </w:tr>
+      <w:tr>
+        <w:trPr>
+          <w:trHeight w:val="448"/>
+        </w:trPr>
+        <w:tc>
+          <w:tcPr>
+            <w:tcW w:w="773" w:type="dxa"/>
+          </w:tcPr>
+          <w:p>
+            <w:pPr>
+              <w:pStyle w:val="TableParagraph"/>
+              <w:spacing w:before="4"/>
+              <w:rPr>
+                <w:sz w:val="26"/>
+              </w:rPr>
+            </w:pPr>
+            <w:r>
+              <w:rPr>
+                <w:w w:val="99"/>
+                <w:sz w:val="26"/>
+              </w:rPr>
+              <w:t>2</w:t>
+            </w:r>
+          </w:p>
+        </w:tc>
+        <w:tc>
+          <w:tcPr>
+            <w:tcW w:w="2535" w:type="dxa"/>
+          </w:tcPr>
+          <w:p>
+            <w:pPr>
+              <w:pStyle w:val="TableParagraph"/>
+              <w:spacing w:before="4"/>
+              <w:ind w:left="676" w:right="671"/>
+              <w:jc w:val="center"/>
+              <w:rPr>
+                <w:sz w:val="26"/>
+              </w:rPr>
+            </w:pPr>
+            <w:r>
+              <w:rPr>
+                <w:sz w:val="26"/>
+              </w:rPr>
+              <w:t>Bắt</w:t>
+            </w:r>
+            <w:r>
+              <w:rPr>
+                <w:spacing w:val="-2"/>
+                <w:sz w:val="26"/>
+              </w:rPr>
+              <w:t xml:space="preserve"> </w:t>
+            </w:r>
+            <w:r>
+              <w:rPr>
+                <w:sz w:val="26"/>
+              </w:rPr>
+              <w:t>đầu</w:t>
+            </w:r>
+          </w:p>
+        </w:tc>
+        <w:tc>
+          <w:tcPr>
+            <w:tcW w:w="1620" w:type="dxa"/>
+          </w:tcPr>
+          <w:p>
+            <w:pPr>
+              <w:pStyle w:val="TableParagraph"/>
+              <w:spacing w:before="4"/>
+              <w:ind w:left="491" w:right="485"/>
+              <w:jc w:val="center"/>
+              <w:rPr>
+                <w:sz w:val="26"/>
+              </w:rPr>
+            </w:pPr>
+            <w:r>
+              <w:rPr>
+                <w:sz w:val="26"/>
+              </w:rPr>
+              <w:t>STU</w:t>
+            </w:r>
+          </w:p>
+        </w:tc>
+        <w:tc>
+          <w:tcPr>
+            <w:tcW w:w="1816" w:type="dxa"/>
+          </w:tcPr>
+          <w:p>
+            <w:pPr>
+              <w:pStyle w:val="TableParagraph"/>
+              <w:spacing w:before="4"/>
+              <w:ind w:left="689" w:right="681"/>
+              <w:jc w:val="center"/>
+              <w:rPr>
+                <w:sz w:val="26"/>
+              </w:rPr>
+            </w:pPr>
+            <w:r>
+              <w:rPr>
+                <w:sz w:val="26"/>
+              </w:rPr>
+              <w:t>78</w:t>
+            </w:r>
+          </w:p>
+        </w:tc>
+        <w:tc>
+          <w:tcPr>
+            <w:tcW w:w="1761" w:type="dxa"/>
+          </w:tcPr>
+          <w:p>
+            <w:pPr>
+              <w:pStyle w:val="TableParagraph"/>
+              <w:spacing w:before="4"/>
+              <w:ind w:left="273" w:right="265"/>
+              <w:jc w:val="center"/>
+              <w:rPr>
+                <w:sz w:val="26"/>
+              </w:rPr>
+            </w:pPr>
+            <w:r>
+              <w:rPr>
+                <w:sz w:val="26"/>
+              </w:rPr>
+              <w:t>1,560,000</w:t>
+            </w:r>
+          </w:p>
+        </w:tc>
+      </w:tr>
+      <w:tr>
+        <w:trPr>
+          <w:trHeight w:val="450"/>
+        </w:trPr>
+        <w:tc>
+          <w:tcPr>
+            <w:tcW w:w="773" w:type="dxa"/>
+          </w:tcPr>
+          <w:p>
+            <w:pPr>
+              <w:pStyle w:val="TableParagraph"/>
+              <w:spacing w:before="4"/>
+              <w:rPr>
+                <w:sz w:val="26"/>
+              </w:rPr>
+            </w:pPr>
+            <w:r>
+              <w:rPr>
+                <w:w w:val="99"/>
+                <w:sz w:val="26"/>
+              </w:rPr>
+              <w:t>3</w:t>
+            </w:r>
+          </w:p>
+        </w:tc>
+        <w:tc>
+          <w:tcPr>
+            <w:tcW w:w="2535" w:type="dxa"/>
+          </w:tcPr>
+          <w:p>
+            <w:pPr>
+              <w:pStyle w:val="TableParagraph"/>
+              <w:spacing w:before="4"/>
+              <w:ind w:left="676" w:right="671"/>
+              <w:jc w:val="center"/>
+              <w:rPr>
+                <w:sz w:val="26"/>
+              </w:rPr>
+            </w:pPr>
+            <w:r>
+              <w:rPr>
+                <w:sz w:val="26"/>
+              </w:rPr>
+              <w:t>Phát</w:t>
+            </w:r>
+            <w:r>
+              <w:rPr>
+                <w:spacing w:val="-4"/>
+                <w:sz w:val="26"/>
+              </w:rPr>
+              <w:t xml:space="preserve"> </w:t>
+            </w:r>
+            <w:r>
+              <w:rPr>
+                <w:sz w:val="26"/>
+              </w:rPr>
+              <w:t>triển</w:t>
+            </w:r>
+          </w:p>
+        </w:tc>
+        <w:tc>
+          <w:tcPr>
+            <w:tcW w:w="1620" w:type="dxa"/>
+          </w:tcPr>
+          <w:p>
+            <w:pPr>
+              <w:pStyle w:val="TableParagraph"/>
+              <w:spacing w:before="4"/>
+              <w:ind w:left="491" w:right="485"/>
+              <w:jc w:val="center"/>
+              <w:rPr>
+                <w:sz w:val="26"/>
+              </w:rPr>
+            </w:pPr>
+            <w:r>
+              <w:rPr>
+                <w:sz w:val="26"/>
+              </w:rPr>
+              <w:t>DEV</w:t>
+            </w:r>
+          </w:p>
+        </w:tc>
+        <w:tc>
+          <w:tcPr>
+            <w:tcW w:w="1816" w:type="dxa"/>
+          </w:tcPr>
+          <w:p>
+            <w:pPr>
+              <w:pStyle w:val="TableParagraph"/>
+              <w:spacing w:before="4"/>
+              <w:ind w:left="689" w:right="686"/>
+              <w:jc w:val="center"/>
+              <w:rPr>
+                <w:sz w:val="26"/>
+              </w:rPr>
+            </w:pPr>
+            <w:r>
+              <w:rPr>
+                <w:sz w:val="26"/>
+              </w:rPr>
+              <w:t>430</w:t>
+            </w:r>
+          </w:p>
+        </w:tc>
+        <w:tc>
+          <w:tcPr>
+            <w:tcW w:w="1761" w:type="dxa"/>
+          </w:tcPr>
+          <w:p>
+            <w:pPr>
+              <w:pStyle w:val="TableParagraph"/>
+              <w:spacing w:before="0"/>
+              <w:ind w:left="0"/>
+              <w:rPr>
+                <w:sz w:val="24"/>
+              </w:rPr>
+            </w:pPr>
+            <w:bookmarkStart w:id="24" w:name="_GoBack"/>
+            <w:bookmarkEnd w:id="24"/>
+          </w:p>
+        </w:tc>
+      </w:tr>
+      <w:tr>
+        <w:trPr>
+          <w:trHeight w:val="449"/>
+        </w:trPr>
+        <w:tc>
+          <w:tcPr>
+            <w:tcW w:w="773" w:type="dxa"/>
+          </w:tcPr>
+          <w:p>
+            <w:pPr>
+              <w:pStyle w:val="TableParagraph"/>
+              <w:rPr>
+                <w:sz w:val="26"/>
+              </w:rPr>
+            </w:pPr>
+            <w:r>
+              <w:rPr>
+                <w:sz w:val="26"/>
+              </w:rPr>
+              <w:t>3.1</w:t>
+            </w:r>
+          </w:p>
+        </w:tc>
+        <w:tc>
+          <w:tcPr>
+            <w:tcW w:w="2535" w:type="dxa"/>
+          </w:tcPr>
+          <w:p>
+            <w:pPr>
+              <w:pStyle w:val="TableParagraph"/>
+              <w:ind w:left="676" w:right="672"/>
+              <w:jc w:val="center"/>
+              <w:rPr>
+                <w:sz w:val="26"/>
+              </w:rPr>
+            </w:pPr>
+            <w:r>
+              <w:rPr>
+                <w:sz w:val="26"/>
+              </w:rPr>
+              <w:t>Gia</w:t>
+            </w:r>
+            <w:r>
+              <w:rPr>
+                <w:spacing w:val="-3"/>
+                <w:sz w:val="26"/>
+              </w:rPr>
+              <w:t xml:space="preserve"> </w:t>
+            </w:r>
+            <w:r>
+              <w:rPr>
+                <w:sz w:val="26"/>
+              </w:rPr>
+              <w:t>đoạn</w:t>
+            </w:r>
+            <w:r>
+              <w:rPr>
+                <w:spacing w:val="-2"/>
+                <w:sz w:val="26"/>
+              </w:rPr>
+              <w:t xml:space="preserve"> </w:t>
+            </w:r>
+            <w:r>
+              <w:rPr>
+                <w:sz w:val="26"/>
+              </w:rPr>
+              <w:t>1</w:t>
+            </w:r>
+          </w:p>
+        </w:tc>
+        <w:tc>
+          <w:tcPr>
+            <w:tcW w:w="1620" w:type="dxa"/>
+          </w:tcPr>
+          <w:p>
+            <w:pPr>
+              <w:pStyle w:val="TableParagraph"/>
+              <w:ind w:left="491" w:right="485"/>
+              <w:jc w:val="center"/>
+              <w:rPr>
+                <w:sz w:val="26"/>
+              </w:rPr>
+            </w:pPr>
+            <w:r>
+              <w:rPr>
+                <w:sz w:val="26"/>
+              </w:rPr>
+              <w:t>SPR1</w:t>
+            </w:r>
+          </w:p>
+        </w:tc>
+        <w:tc>
+          <w:tcPr>
+            <w:tcW w:w="1816" w:type="dxa"/>
+          </w:tcPr>
+          <w:p>
+            <w:pPr>
+              <w:pStyle w:val="TableParagraph"/>
+              <w:ind w:left="689" w:right="686"/>
+              <w:jc w:val="center"/>
+              <w:rPr>
+                <w:sz w:val="26"/>
+              </w:rPr>
+            </w:pPr>
+            <w:r>
+              <w:rPr>
+                <w:sz w:val="26"/>
+              </w:rPr>
+              <w:t>239</w:t>
+            </w:r>
+          </w:p>
+        </w:tc>
+        <w:tc>
+          <w:tcPr>
+            <w:tcW w:w="1761" w:type="dxa"/>
+          </w:tcPr>
+          <w:p>
+            <w:pPr>
+              <w:pStyle w:val="TableParagraph"/>
+              <w:ind w:left="273" w:right="265"/>
+              <w:jc w:val="center"/>
+              <w:rPr>
+                <w:sz w:val="26"/>
+              </w:rPr>
+            </w:pPr>
+            <w:r>
+              <w:rPr>
+                <w:sz w:val="26"/>
+              </w:rPr>
+              <w:t>4,780,000</w:t>
+            </w:r>
+          </w:p>
+        </w:tc>
+      </w:tr>
+      <w:tr>
+        <w:trPr>
+          <w:trHeight w:val="448"/>
+        </w:trPr>
+        <w:tc>
+          <w:tcPr>
+            <w:tcW w:w="773" w:type="dxa"/>
+          </w:tcPr>
+          <w:p>
+            <w:pPr>
+              <w:pStyle w:val="TableParagraph"/>
+              <w:rPr>
+                <w:sz w:val="26"/>
+              </w:rPr>
+            </w:pPr>
+            <w:r>
+              <w:rPr>
+                <w:sz w:val="26"/>
+              </w:rPr>
+              <w:t>3.2</w:t>
+            </w:r>
+          </w:p>
+        </w:tc>
+        <w:tc>
+          <w:tcPr>
+            <w:tcW w:w="2535" w:type="dxa"/>
+          </w:tcPr>
+          <w:p>
+            <w:pPr>
+              <w:pStyle w:val="TableParagraph"/>
+              <w:ind w:left="676" w:right="672"/>
+              <w:jc w:val="center"/>
+              <w:rPr>
+                <w:sz w:val="26"/>
+              </w:rPr>
+            </w:pPr>
+            <w:r>
+              <w:rPr>
+                <w:sz w:val="26"/>
+              </w:rPr>
+              <w:t>Gia</w:t>
+            </w:r>
+            <w:r>
+              <w:rPr>
+                <w:spacing w:val="-3"/>
+                <w:sz w:val="26"/>
+              </w:rPr>
+              <w:t xml:space="preserve"> </w:t>
+            </w:r>
+            <w:r>
+              <w:rPr>
+                <w:sz w:val="26"/>
+              </w:rPr>
+              <w:t>đoạn</w:t>
+            </w:r>
+            <w:r>
+              <w:rPr>
+                <w:spacing w:val="-2"/>
+                <w:sz w:val="26"/>
+              </w:rPr>
+              <w:t xml:space="preserve"> </w:t>
+            </w:r>
+            <w:r>
+              <w:rPr>
+                <w:sz w:val="26"/>
+              </w:rPr>
+              <w:t>2</w:t>
+            </w:r>
+          </w:p>
+        </w:tc>
+        <w:tc>
+          <w:tcPr>
+            <w:tcW w:w="1620" w:type="dxa"/>
+          </w:tcPr>
+          <w:p>
+            <w:pPr>
+              <w:pStyle w:val="TableParagraph"/>
+              <w:ind w:left="491" w:right="485"/>
+              <w:jc w:val="center"/>
+              <w:rPr>
+                <w:sz w:val="26"/>
+              </w:rPr>
+            </w:pPr>
+            <w:r>
+              <w:rPr>
+                <w:sz w:val="26"/>
+              </w:rPr>
+              <w:t>SPR2</w:t>
+            </w:r>
+          </w:p>
+        </w:tc>
+        <w:tc>
+          <w:tcPr>
+            <w:tcW w:w="1816" w:type="dxa"/>
+          </w:tcPr>
+          <w:p>
+            <w:pPr>
+              <w:pStyle w:val="TableParagraph"/>
+              <w:ind w:left="689" w:right="686"/>
+              <w:jc w:val="center"/>
+              <w:rPr>
+                <w:sz w:val="26"/>
+              </w:rPr>
+            </w:pPr>
+            <w:r>
+              <w:rPr>
+                <w:sz w:val="26"/>
+              </w:rPr>
+              <w:t>191</w:t>
+            </w:r>
+          </w:p>
+        </w:tc>
+        <w:tc>
+          <w:tcPr>
+            <w:tcW w:w="1761" w:type="dxa"/>
+          </w:tcPr>
+          <w:p>
+            <w:pPr>
+              <w:pStyle w:val="TableParagraph"/>
+              <w:ind w:left="273" w:right="265"/>
+              <w:jc w:val="center"/>
+              <w:rPr>
+                <w:sz w:val="26"/>
+              </w:rPr>
+            </w:pPr>
+            <w:r>
+              <w:rPr>
+                <w:sz w:val="26"/>
+              </w:rPr>
+              <w:t>3,820,000</w:t>
+            </w:r>
+          </w:p>
+        </w:tc>
+      </w:tr>
+      <w:tr>
+        <w:trPr>
+          <w:trHeight w:val="448"/>
+        </w:trPr>
+        <w:tc>
+          <w:tcPr>
+            <w:tcW w:w="773" w:type="dxa"/>
+          </w:tcPr>
+          <w:p>
+            <w:pPr>
+              <w:pStyle w:val="TableParagraph"/>
+              <w:rPr>
+                <w:sz w:val="26"/>
+              </w:rPr>
+            </w:pPr>
+            <w:r>
+              <w:rPr>
+                <w:w w:val="99"/>
+                <w:sz w:val="26"/>
+              </w:rPr>
+              <w:t>4</w:t>
+            </w:r>
+          </w:p>
+        </w:tc>
+        <w:tc>
+          <w:tcPr>
+            <w:tcW w:w="2535" w:type="dxa"/>
+          </w:tcPr>
+          <w:p>
+            <w:pPr>
+              <w:pStyle w:val="TableParagraph"/>
+              <w:ind w:left="676" w:right="671"/>
+              <w:jc w:val="center"/>
+              <w:rPr>
+                <w:sz w:val="26"/>
+              </w:rPr>
+            </w:pPr>
+            <w:r>
+              <w:rPr>
+                <w:sz w:val="26"/>
+              </w:rPr>
+              <w:t>Họp</w:t>
+            </w:r>
+            <w:r>
+              <w:rPr>
+                <w:spacing w:val="-3"/>
+                <w:sz w:val="26"/>
+              </w:rPr>
+              <w:t xml:space="preserve"> </w:t>
+            </w:r>
+            <w:r>
+              <w:rPr>
+                <w:sz w:val="26"/>
+              </w:rPr>
+              <w:t>dự</w:t>
+            </w:r>
+            <w:r>
+              <w:rPr>
+                <w:spacing w:val="-1"/>
+                <w:sz w:val="26"/>
+              </w:rPr>
+              <w:t xml:space="preserve"> </w:t>
+            </w:r>
+            <w:r>
+              <w:rPr>
+                <w:sz w:val="26"/>
+              </w:rPr>
+              <w:t>án</w:t>
+            </w:r>
+          </w:p>
+        </w:tc>
+        <w:tc>
+          <w:tcPr>
+            <w:tcW w:w="1620" w:type="dxa"/>
+          </w:tcPr>
+          <w:p>
+            <w:pPr>
+              <w:pStyle w:val="TableParagraph"/>
+              <w:ind w:left="491" w:right="485"/>
+              <w:jc w:val="center"/>
+              <w:rPr>
+                <w:sz w:val="26"/>
+              </w:rPr>
+            </w:pPr>
+            <w:r>
+              <w:rPr>
+                <w:sz w:val="26"/>
+              </w:rPr>
+              <w:t>PM</w:t>
+            </w:r>
+          </w:p>
+        </w:tc>
+        <w:tc>
+          <w:tcPr>
+            <w:tcW w:w="1816" w:type="dxa"/>
+          </w:tcPr>
+          <w:p>
+            <w:pPr>
+              <w:pStyle w:val="TableParagraph"/>
+              <w:ind w:left="8"/>
+              <w:jc w:val="center"/>
+              <w:rPr>
+                <w:sz w:val="26"/>
+              </w:rPr>
+            </w:pPr>
+            <w:r>
+              <w:rPr>
+                <w:w w:val="99"/>
+                <w:sz w:val="26"/>
+              </w:rPr>
+              <w:t>8</w:t>
+            </w:r>
+          </w:p>
+        </w:tc>
+        <w:tc>
+          <w:tcPr>
+            <w:tcW w:w="1761" w:type="dxa"/>
+          </w:tcPr>
+          <w:p>
+            <w:pPr>
+              <w:pStyle w:val="TableParagraph"/>
+              <w:ind w:left="275" w:right="265"/>
+              <w:jc w:val="center"/>
+              <w:rPr>
+                <w:sz w:val="26"/>
+              </w:rPr>
+            </w:pPr>
+            <w:r>
+              <w:rPr>
+                <w:sz w:val="26"/>
+              </w:rPr>
+              <w:t>160,000</w:t>
+            </w:r>
+          </w:p>
+        </w:tc>
+      </w:tr>
+      <w:tr>
+        <w:trPr>
+          <w:trHeight w:val="448"/>
+        </w:trPr>
+        <w:tc>
+          <w:tcPr>
+            <w:tcW w:w="773" w:type="dxa"/>
+          </w:tcPr>
+          <w:p>
+            <w:pPr>
+              <w:pStyle w:val="TableParagraph"/>
+              <w:rPr>
+                <w:sz w:val="26"/>
+              </w:rPr>
+            </w:pPr>
+            <w:r>
+              <w:rPr>
+                <w:w w:val="99"/>
+                <w:sz w:val="26"/>
+              </w:rPr>
+              <w:t>5</w:t>
+            </w:r>
+          </w:p>
+        </w:tc>
+        <w:tc>
+          <w:tcPr>
+            <w:tcW w:w="2535" w:type="dxa"/>
+          </w:tcPr>
+          <w:p>
+            <w:pPr>
+              <w:pStyle w:val="TableParagraph"/>
+              <w:ind w:left="676" w:right="671"/>
+              <w:jc w:val="center"/>
+              <w:rPr>
+                <w:sz w:val="26"/>
+              </w:rPr>
+            </w:pPr>
+            <w:r>
+              <w:rPr>
+                <w:sz w:val="26"/>
+              </w:rPr>
+              <w:t>Phát</w:t>
+            </w:r>
+            <w:r>
+              <w:rPr>
+                <w:spacing w:val="-3"/>
+                <w:sz w:val="26"/>
+              </w:rPr>
+              <w:t xml:space="preserve"> </w:t>
+            </w:r>
+            <w:r>
+              <w:rPr>
+                <w:sz w:val="26"/>
+              </w:rPr>
+              <w:t>hành</w:t>
+            </w:r>
+          </w:p>
+        </w:tc>
+        <w:tc>
+          <w:tcPr>
+            <w:tcW w:w="1620" w:type="dxa"/>
+          </w:tcPr>
+          <w:p>
+            <w:pPr>
+              <w:pStyle w:val="TableParagraph"/>
+              <w:ind w:left="491" w:right="485"/>
+              <w:jc w:val="center"/>
+              <w:rPr>
+                <w:sz w:val="26"/>
+              </w:rPr>
+            </w:pPr>
+            <w:r>
+              <w:rPr>
+                <w:sz w:val="26"/>
+              </w:rPr>
+              <w:t>FR</w:t>
+            </w:r>
+          </w:p>
+        </w:tc>
+        <w:tc>
+          <w:tcPr>
+            <w:tcW w:w="1816" w:type="dxa"/>
+          </w:tcPr>
+          <w:p>
+            <w:pPr>
+              <w:pStyle w:val="TableParagraph"/>
+              <w:ind w:left="8"/>
+              <w:jc w:val="center"/>
+              <w:rPr>
+                <w:sz w:val="26"/>
+              </w:rPr>
+            </w:pPr>
+            <w:r>
+              <w:rPr>
+                <w:w w:val="99"/>
+                <w:sz w:val="26"/>
+              </w:rPr>
+              <w:t>8</w:t>
+            </w:r>
+          </w:p>
+        </w:tc>
+        <w:tc>
+          <w:tcPr>
+            <w:tcW w:w="1761" w:type="dxa"/>
+          </w:tcPr>
+          <w:p>
+            <w:pPr>
+              <w:pStyle w:val="TableParagraph"/>
+              <w:ind w:left="275" w:right="265"/>
+              <w:jc w:val="center"/>
+              <w:rPr>
+                <w:sz w:val="26"/>
+              </w:rPr>
+            </w:pPr>
+            <w:r>
+              <w:rPr>
+                <w:sz w:val="26"/>
+              </w:rPr>
+              <w:t>160,000</w:t>
+            </w:r>
+          </w:p>
+        </w:tc>
+      </w:tr>
+      <w:tr>
+        <w:trPr>
+          <w:trHeight w:val="448"/>
+        </w:trPr>
+        <w:tc>
+          <w:tcPr>
+            <w:tcW w:w="773" w:type="dxa"/>
+          </w:tcPr>
+          <w:p>
+            <w:pPr>
+              <w:pStyle w:val="TableParagraph"/>
+              <w:spacing w:before="0"/>
+              <w:ind w:left="0"/>
+              <w:rPr>
+                <w:sz w:val="24"/>
+              </w:rPr>
+            </w:pPr>
+          </w:p>
+        </w:tc>
+        <w:tc>
+          <w:tcPr>
+            <w:tcW w:w="2535" w:type="dxa"/>
+          </w:tcPr>
+          <w:p>
+            <w:pPr>
+              <w:pStyle w:val="TableParagraph"/>
+              <w:ind w:left="675" w:right="672"/>
+              <w:jc w:val="center"/>
+              <w:rPr>
+                <w:b/>
+                <w:sz w:val="26"/>
+              </w:rPr>
+            </w:pPr>
+            <w:r>
+              <w:rPr>
+                <w:b/>
+                <w:sz w:val="26"/>
+              </w:rPr>
+              <w:t>TỔNG</w:t>
+            </w:r>
+          </w:p>
+        </w:tc>
+        <w:tc>
+          <w:tcPr>
+            <w:tcW w:w="1620" w:type="dxa"/>
+          </w:tcPr>
+          <w:p>
+            <w:pPr>
+              <w:pStyle w:val="TableParagraph"/>
+              <w:spacing w:before="0"/>
+              <w:ind w:left="0"/>
+              <w:rPr>
+                <w:sz w:val="24"/>
+              </w:rPr>
+            </w:pPr>
+          </w:p>
+        </w:tc>
+        <w:tc>
+          <w:tcPr>
+            <w:tcW w:w="1816" w:type="dxa"/>
+          </w:tcPr>
+          <w:p>
+            <w:pPr>
+              <w:pStyle w:val="TableParagraph"/>
+              <w:ind w:left="689" w:right="686"/>
+              <w:jc w:val="center"/>
+              <w:rPr>
+                <w:sz w:val="26"/>
+              </w:rPr>
+            </w:pPr>
+            <w:r>
+              <w:rPr>
+                <w:sz w:val="26"/>
+              </w:rPr>
+              <w:t>528</w:t>
+            </w:r>
+          </w:p>
+        </w:tc>
+        <w:tc>
+          <w:tcPr>
+            <w:tcW w:w="1761" w:type="dxa"/>
+          </w:tcPr>
+          <w:p>
+            <w:pPr>
+              <w:pStyle w:val="TableParagraph"/>
+              <w:ind w:left="275" w:right="265"/>
+              <w:jc w:val="center"/>
+              <w:rPr>
+                <w:sz w:val="26"/>
+              </w:rPr>
+            </w:pPr>
+            <w:r>
+              <w:rPr>
+                <w:sz w:val="26"/>
+              </w:rPr>
+              <w:t>10,560,000</w:t>
+            </w:r>
+          </w:p>
+        </w:tc>
+      </w:tr>
+    </w:tbl>
+    <w:p>
+      <w:pPr>
+        <w:pStyle w:val="ListParagraph"/>
+        <w:spacing w:after="160" w:line="259" w:lineRule="auto"/>
+        <w:ind w:left="0"/>
+        <w:rPr>
+          <w:sz w:val="28"/>
+          <w:szCs w:val="28"/>
+        </w:rPr>
+      </w:pPr>
+    </w:p>
+    <w:p>
+      <w:pPr>
+        <w:spacing w:after="160" w:line="259" w:lineRule="auto"/>
+        <w:rPr>
+          <w:b/>
+          <w:sz w:val="28"/>
+          <w:szCs w:val="28"/>
+        </w:rPr>
+      </w:pPr>
+      <w:r>
+        <w:rPr>
+          <w:b/>
+          <w:sz w:val="28"/>
+          <w:szCs w:val="28"/>
+        </w:rPr>
+        <w:t>Mô tả:</w:t>
+      </w:r>
+    </w:p>
+    <w:tbl>
+      <w:tblPr>
+        <w:tblW w:w="0" w:type="auto"/>
+        <w:tblBorders>
+          <w:top w:val="single" w:sz="4" w:space="0" w:color="000000"/>
+          <w:left w:val="single" w:sz="4" w:space="0" w:color="000000"/>
+          <w:bottom w:val="single" w:sz="4" w:space="0" w:color="000000"/>
+          <w:right w:val="single" w:sz="4" w:space="0" w:color="000000"/>
+          <w:insideH w:val="single" w:sz="4" w:space="0" w:color="000000"/>
+          <w:insideV w:val="single" w:sz="4" w:space="0" w:color="000000"/>
+        </w:tblBorders>
+        <w:tblLayout w:type="fixed"/>
+        <w:tblCellMar>
+          <w:left w:w="0" w:type="dxa"/>
+          <w:right w:w="0" w:type="dxa"/>
+        </w:tblCellMar>
+        <w:tblLook w:val="01E0" w:firstRow="1" w:lastRow="1" w:firstColumn="1" w:lastColumn="1" w:noHBand="0" w:noVBand="0"/>
+      </w:tblPr>
+      <w:tblGrid>
+        <w:gridCol w:w="2696"/>
+        <w:gridCol w:w="2408"/>
+        <w:gridCol w:w="3404"/>
+      </w:tblGrid>
+      <w:tr>
+        <w:trPr>
+          <w:trHeight w:val="448"/>
+        </w:trPr>
+        <w:tc>
+          <w:tcPr>
+            <w:tcW w:w="2696" w:type="dxa"/>
+          </w:tcPr>
+          <w:p>
+            <w:pPr>
+              <w:pStyle w:val="TableParagraph"/>
+              <w:ind w:left="997" w:right="993"/>
+              <w:jc w:val="center"/>
+              <w:rPr>
+                <w:b/>
+                <w:sz w:val="26"/>
+              </w:rPr>
+            </w:pPr>
+            <w:r>
+              <w:rPr>
+                <w:b/>
+                <w:sz w:val="26"/>
+              </w:rPr>
+              <w:t>Mô</w:t>
+            </w:r>
+            <w:r>
+              <w:rPr>
+                <w:b/>
+                <w:spacing w:val="-1"/>
+                <w:sz w:val="26"/>
+              </w:rPr>
+              <w:t xml:space="preserve"> </w:t>
+            </w:r>
+            <w:r>
+              <w:rPr>
+                <w:b/>
+                <w:sz w:val="26"/>
+              </w:rPr>
+              <w:t>tả</w:t>
+            </w:r>
+          </w:p>
+        </w:tc>
+        <w:tc>
+          <w:tcPr>
+            <w:tcW w:w="2408" w:type="dxa"/>
+          </w:tcPr>
+          <w:p>
+            <w:pPr>
+              <w:pStyle w:val="TableParagraph"/>
+              <w:ind w:left="689" w:right="684"/>
+              <w:jc w:val="center"/>
+              <w:rPr>
+                <w:b/>
+                <w:sz w:val="26"/>
+              </w:rPr>
+            </w:pPr>
+            <w:r>
+              <w:rPr>
+                <w:b/>
+                <w:sz w:val="26"/>
+              </w:rPr>
+              <w:t>Số</w:t>
+            </w:r>
+            <w:r>
+              <w:rPr>
+                <w:b/>
+                <w:spacing w:val="-3"/>
+                <w:sz w:val="26"/>
+              </w:rPr>
+              <w:t xml:space="preserve"> </w:t>
+            </w:r>
+            <w:r>
+              <w:rPr>
+                <w:b/>
+                <w:sz w:val="26"/>
+              </w:rPr>
+              <w:t>lượng</w:t>
+            </w:r>
+          </w:p>
+        </w:tc>
+        <w:tc>
+          <w:tcPr>
+            <w:tcW w:w="3404" w:type="dxa"/>
+          </w:tcPr>
+          <w:p>
+            <w:pPr>
+              <w:pStyle w:val="TableParagraph"/>
+              <w:ind w:left="0" w:right="1322"/>
+              <w:jc w:val="right"/>
+              <w:rPr>
+                <w:b/>
+                <w:sz w:val="26"/>
+              </w:rPr>
+            </w:pPr>
+            <w:r>
+              <w:rPr>
+                <w:b/>
+                <w:sz w:val="26"/>
+              </w:rPr>
+              <w:t>Đơn</w:t>
+            </w:r>
+            <w:r>
+              <w:rPr>
+                <w:b/>
+                <w:spacing w:val="-3"/>
+                <w:sz w:val="26"/>
+              </w:rPr>
+              <w:t xml:space="preserve"> </w:t>
+            </w:r>
+            <w:r>
+              <w:rPr>
+                <w:b/>
+                <w:sz w:val="26"/>
+              </w:rPr>
+              <w:t>vị</w:t>
+            </w:r>
+          </w:p>
+        </w:tc>
+      </w:tr>
+      <w:tr>
+        <w:trPr>
+          <w:trHeight w:val="448"/>
+        </w:trPr>
+        <w:tc>
+          <w:tcPr>
+            <w:tcW w:w="2696" w:type="dxa"/>
+          </w:tcPr>
+          <w:p>
+            <w:pPr>
+              <w:pStyle w:val="TableParagraph"/>
+              <w:rPr>
+                <w:sz w:val="26"/>
+              </w:rPr>
+            </w:pPr>
+            <w:r>
+              <w:rPr>
+                <w:sz w:val="26"/>
+              </w:rPr>
+              <w:t>Số</w:t>
+            </w:r>
+            <w:r>
+              <w:rPr>
+                <w:spacing w:val="-3"/>
+                <w:sz w:val="26"/>
+              </w:rPr>
+              <w:t xml:space="preserve"> </w:t>
+            </w:r>
+            <w:r>
+              <w:rPr>
+                <w:sz w:val="26"/>
+              </w:rPr>
+              <w:t>lượng</w:t>
+            </w:r>
+            <w:r>
+              <w:rPr>
+                <w:spacing w:val="-2"/>
+                <w:sz w:val="26"/>
+              </w:rPr>
+              <w:t xml:space="preserve"> </w:t>
+            </w:r>
+            <w:r>
+              <w:rPr>
+                <w:sz w:val="26"/>
+              </w:rPr>
+              <w:t>thành</w:t>
+            </w:r>
+            <w:r>
+              <w:rPr>
+                <w:spacing w:val="-3"/>
+                <w:sz w:val="26"/>
+              </w:rPr>
+              <w:t xml:space="preserve"> </w:t>
+            </w:r>
+            <w:r>
+              <w:rPr>
+                <w:sz w:val="26"/>
+              </w:rPr>
+              <w:t>viên</w:t>
+            </w:r>
+          </w:p>
+        </w:tc>
+        <w:tc>
+          <w:tcPr>
+            <w:tcW w:w="2408" w:type="dxa"/>
+          </w:tcPr>
+          <w:p>
+            <w:pPr>
+              <w:pStyle w:val="TableParagraph"/>
+              <w:ind w:left="10"/>
+              <w:jc w:val="center"/>
+              <w:rPr>
+                <w:sz w:val="26"/>
+              </w:rPr>
+            </w:pPr>
+            <w:r>
+              <w:rPr>
+                <w:w w:val="99"/>
+                <w:sz w:val="26"/>
+              </w:rPr>
+              <w:t>5</w:t>
+            </w:r>
+          </w:p>
+        </w:tc>
+        <w:tc>
+          <w:tcPr>
+            <w:tcW w:w="3404" w:type="dxa"/>
+          </w:tcPr>
+          <w:p>
+            <w:pPr>
+              <w:pStyle w:val="TableParagraph"/>
+              <w:ind w:left="0" w:right="1359"/>
+              <w:jc w:val="right"/>
+              <w:rPr>
+                <w:sz w:val="26"/>
+              </w:rPr>
+            </w:pPr>
+            <w:r>
+              <w:rPr>
+                <w:sz w:val="26"/>
+              </w:rPr>
+              <w:t>Người</w:t>
+            </w:r>
+          </w:p>
+        </w:tc>
+      </w:tr>
+      <w:tr>
+        <w:trPr>
+          <w:trHeight w:val="448"/>
+        </w:trPr>
+        <w:tc>
+          <w:tcPr>
+            <w:tcW w:w="2696" w:type="dxa"/>
+          </w:tcPr>
+          <w:p>
+            <w:pPr>
+              <w:pStyle w:val="TableParagraph"/>
+              <w:rPr>
+                <w:sz w:val="26"/>
+              </w:rPr>
+            </w:pPr>
+            <w:r>
+              <w:rPr>
+                <w:sz w:val="26"/>
+              </w:rPr>
+              <w:t>Số</w:t>
+            </w:r>
+            <w:r>
+              <w:rPr>
+                <w:spacing w:val="-2"/>
+                <w:sz w:val="26"/>
+              </w:rPr>
+              <w:t xml:space="preserve"> </w:t>
+            </w:r>
+            <w:r>
+              <w:rPr>
+                <w:sz w:val="26"/>
+              </w:rPr>
+              <w:t>lượng</w:t>
+            </w:r>
+            <w:r>
+              <w:rPr>
+                <w:spacing w:val="-2"/>
+                <w:sz w:val="26"/>
+              </w:rPr>
+              <w:t xml:space="preserve"> </w:t>
+            </w:r>
+            <w:r>
+              <w:rPr>
+                <w:sz w:val="26"/>
+              </w:rPr>
+              <w:t>giờ</w:t>
+            </w:r>
+            <w:r>
+              <w:rPr>
+                <w:spacing w:val="-2"/>
+                <w:sz w:val="26"/>
+              </w:rPr>
+              <w:t xml:space="preserve"> </w:t>
+            </w:r>
+            <w:r>
+              <w:rPr>
+                <w:sz w:val="26"/>
+              </w:rPr>
+              <w:t>làm</w:t>
+            </w:r>
+            <w:r>
+              <w:rPr>
+                <w:spacing w:val="-2"/>
+                <w:sz w:val="26"/>
+              </w:rPr>
+              <w:t xml:space="preserve"> </w:t>
+            </w:r>
+            <w:r>
+              <w:rPr>
+                <w:sz w:val="26"/>
+              </w:rPr>
+              <w:t>việc</w:t>
+            </w:r>
+          </w:p>
+        </w:tc>
+        <w:tc>
+          <w:tcPr>
+            <w:tcW w:w="2408" w:type="dxa"/>
+          </w:tcPr>
+          <w:p>
+            <w:pPr>
+              <w:pStyle w:val="TableParagraph"/>
+              <w:ind w:left="10"/>
+              <w:jc w:val="center"/>
+              <w:rPr>
+                <w:sz w:val="26"/>
+              </w:rPr>
+            </w:pPr>
+            <w:r>
+              <w:rPr>
+                <w:w w:val="99"/>
+                <w:sz w:val="26"/>
+              </w:rPr>
+              <w:t>3</w:t>
+            </w:r>
+          </w:p>
+        </w:tc>
+        <w:tc>
+          <w:tcPr>
+            <w:tcW w:w="3404" w:type="dxa"/>
+          </w:tcPr>
+          <w:p>
+            <w:pPr>
+              <w:pStyle w:val="TableParagraph"/>
+              <w:ind w:left="1396" w:right="1391"/>
+              <w:jc w:val="center"/>
+              <w:rPr>
+                <w:sz w:val="26"/>
+              </w:rPr>
+            </w:pPr>
+            <w:r>
+              <w:rPr>
+                <w:sz w:val="26"/>
+              </w:rPr>
+              <w:t>Giờ</w:t>
+            </w:r>
+          </w:p>
+        </w:tc>
+      </w:tr>
+      <w:tr>
+        <w:trPr>
+          <w:trHeight w:val="448"/>
+        </w:trPr>
+        <w:tc>
+          <w:tcPr>
+            <w:tcW w:w="2696" w:type="dxa"/>
+          </w:tcPr>
+          <w:p>
+            <w:pPr>
+              <w:pStyle w:val="TableParagraph"/>
+              <w:rPr>
+                <w:sz w:val="26"/>
+              </w:rPr>
+            </w:pPr>
+            <w:r>
+              <w:rPr>
+                <w:sz w:val="26"/>
+              </w:rPr>
+              <w:t>Giá</w:t>
+            </w:r>
+            <w:r>
+              <w:rPr>
+                <w:spacing w:val="-3"/>
+                <w:sz w:val="26"/>
+              </w:rPr>
+              <w:t xml:space="preserve"> </w:t>
+            </w:r>
+            <w:r>
+              <w:rPr>
+                <w:sz w:val="26"/>
+              </w:rPr>
+              <w:t>tiền</w:t>
+            </w:r>
+            <w:r>
+              <w:rPr>
+                <w:spacing w:val="-1"/>
+                <w:sz w:val="26"/>
+              </w:rPr>
+              <w:t xml:space="preserve"> </w:t>
+            </w:r>
+            <w:r>
+              <w:rPr>
+                <w:sz w:val="26"/>
+              </w:rPr>
+              <w:t>trong</w:t>
+            </w:r>
+            <w:r>
+              <w:rPr>
+                <w:spacing w:val="-3"/>
+                <w:sz w:val="26"/>
+              </w:rPr>
+              <w:t xml:space="preserve"> </w:t>
+            </w:r>
+            <w:r>
+              <w:rPr>
+                <w:sz w:val="26"/>
+              </w:rPr>
+              <w:t>một giờ</w:t>
+            </w:r>
+          </w:p>
+        </w:tc>
+        <w:tc>
+          <w:tcPr>
+            <w:tcW w:w="2408" w:type="dxa"/>
+          </w:tcPr>
+          <w:p>
+            <w:pPr>
+              <w:pStyle w:val="TableParagraph"/>
+              <w:ind w:left="689" w:right="681"/>
+              <w:jc w:val="center"/>
+              <w:rPr>
+                <w:sz w:val="26"/>
+              </w:rPr>
+            </w:pPr>
+            <w:r>
+              <w:rPr>
+                <w:sz w:val="26"/>
+              </w:rPr>
+              <w:t>20.000</w:t>
+            </w:r>
+          </w:p>
+        </w:tc>
+        <w:tc>
+          <w:tcPr>
+            <w:tcW w:w="3404" w:type="dxa"/>
+          </w:tcPr>
+          <w:p>
+            <w:pPr>
+              <w:pStyle w:val="TableParagraph"/>
+              <w:ind w:left="1396" w:right="1393"/>
+              <w:jc w:val="center"/>
+              <w:rPr>
+                <w:sz w:val="26"/>
+              </w:rPr>
+            </w:pPr>
+            <w:r>
+              <w:rPr>
+                <w:sz w:val="26"/>
+              </w:rPr>
+              <w:t>VNĐ</w:t>
+            </w:r>
+          </w:p>
+        </w:tc>
+      </w:tr>
+    </w:tbl>
+    <w:p>
+      <w:pPr>
+        <w:spacing w:after="160" w:line="259" w:lineRule="auto"/>
+        <w:rPr>
+          <w:sz w:val="28"/>
+          <w:szCs w:val="28"/>
+        </w:rPr>
+      </w:pPr>
+    </w:p>
+    <w:p>
+      <w:pPr>
+        <w:pStyle w:val="ListParagraph"/>
+        <w:numPr>
+          <w:ilvl w:val="0"/>
+          <w:numId w:val="3"/>
+        </w:numPr>
+        <w:spacing w:after="160" w:line="259" w:lineRule="auto"/>
+        <w:ind w:left="357" w:hanging="357"/>
+        <w:rPr>
+          <w:b/>
+          <w:sz w:val="28"/>
+          <w:szCs w:val="28"/>
+        </w:rPr>
+      </w:pPr>
+      <w:r>
+        <w:rPr>
+          <w:b/>
+          <w:sz w:val="28"/>
+          <w:szCs w:val="28"/>
+        </w:rPr>
+        <w:t>Giải thích:</w:t>
+      </w:r>
+    </w:p>
+    <w:p>
+      <w:pPr>
+        <w:pStyle w:val="ListParagraph"/>
+        <w:numPr>
+          <w:ilvl w:val="0"/>
+          <w:numId w:val="10"/>
+        </w:numPr>
+        <w:spacing w:after="160" w:line="259" w:lineRule="auto"/>
+        <w:rPr>
+          <w:sz w:val="28"/>
+          <w:szCs w:val="28"/>
+        </w:rPr>
+      </w:pPr>
+      <w:r>
+        <w:rPr>
+          <w:sz w:val="28"/>
+          <w:szCs w:val="28"/>
+        </w:rPr>
+        <w:t>Chi phí = Số giờ làm việc * Chi phí cho mỗi thành viên mỗi giờ</w:t>
+      </w:r>
+    </w:p>
+    <w:p>
+      <w:pPr>
+        <w:pStyle w:val="ListParagraph"/>
+        <w:spacing w:after="160" w:line="259" w:lineRule="auto"/>
+        <w:ind w:left="0"/>
+        <w:rPr>
+          <w:sz w:val="28"/>
+          <w:szCs w:val="28"/>
+        </w:rPr>
+      </w:pPr>
+    </w:p>
+    <w:p>
+      <w:pPr>
+        <w:spacing w:after="160" w:line="259" w:lineRule="auto"/>
+        <w:rPr>
+          <w:b/>
+          <w:sz w:val="28"/>
+          <w:szCs w:val="28"/>
+        </w:rPr>
+      </w:pPr>
+      <w:r>
+        <w:rPr>
+          <w:b/>
+          <w:sz w:val="28"/>
+          <w:szCs w:val="28"/>
+        </w:rPr>
+        <w:br w:type="page"/>
+      </w:r>
+    </w:p>
+    <w:p>
+      <w:pPr>
+        <w:pStyle w:val="ListParagraph"/>
+        <w:numPr>
           <w:ilvl w:val="0"/>
           <w:numId w:val="2"/>
         </w:numPr>
@@ -11208,14 +13081,7 @@
           <w:sz w:val="28"/>
           <w:szCs w:val="28"/>
         </w:rPr>
-        <w:t>Publisher</w:t>
-      </w:r>
-      <w:r>
-        <w:rPr>
-          <w:sz w:val="28"/>
-          <w:szCs w:val="28"/>
-        </w:rPr>
-        <w:t xml:space="preserve"> </w:t>
+        <w:t xml:space="preserve">Publisher </w:t>
       </w:r>
       <w:r>
         <w:rPr>
@@ -11287,14 +13153,7 @@
           <w:sz w:val="28"/>
           <w:szCs w:val="28"/>
         </w:rPr>
-        <w:t>Merchant</w:t>
-      </w:r>
-      <w:r>
-        <w:rPr>
-          <w:sz w:val="28"/>
-          <w:szCs w:val="28"/>
-        </w:rPr>
-        <w:t xml:space="preserve"> </w:t>
+        <w:t xml:space="preserve">Merchant </w:t>
       </w:r>
       <w:r>
         <w:rPr>
@@ -11338,14 +13197,7 @@
           <w:sz w:val="28"/>
           <w:szCs w:val="28"/>
         </w:rPr>
-        <w:t>Publisher</w:t>
-      </w:r>
-      <w:r>
-        <w:rPr>
-          <w:sz w:val="28"/>
-          <w:szCs w:val="28"/>
-        </w:rPr>
-        <w:t xml:space="preserve"> </w:t>
+        <w:t xml:space="preserve">Publisher </w:t>
       </w:r>
       <w:r>
         <w:rPr>
@@ -11498,14 +13350,7 @@
           <w:sz w:val="28"/>
           <w:szCs w:val="28"/>
         </w:rPr>
-        <w:t>Merchant</w:t>
-      </w:r>
-      <w:r>
-        <w:rPr>
-          <w:sz w:val="28"/>
-          <w:szCs w:val="28"/>
-        </w:rPr>
-        <w:t xml:space="preserve"> </w:t>
+        <w:t xml:space="preserve">Merchant </w:t>
       </w:r>
       <w:r>
         <w:rPr>
@@ -11626,14 +13471,7 @@
           <w:sz w:val="28"/>
           <w:szCs w:val="28"/>
         </w:rPr>
-        <w:t>Merchant</w:t>
-      </w:r>
-      <w:r>
-        <w:rPr>
-          <w:sz w:val="28"/>
-          <w:szCs w:val="28"/>
-        </w:rPr>
-        <w:t xml:space="preserve"> </w:t>
+        <w:t xml:space="preserve">Merchant </w:t>
       </w:r>
       <w:r>
         <w:rPr>
@@ -11834,16 +13672,7 @@
           <w:sz w:val="28"/>
           <w:szCs w:val="28"/>
         </w:rPr>
-        <w:t>Có yêu cầu cho việc nhận hoa hồng: Với một số nhà cung cấp hoặc một số network bạn cần đạt được yêu cầu nhất định để nhận được hoa hồng, ví</w:t>
-      </w:r>
-      <w:bookmarkStart w:id="24" w:name="_GoBack"/>
-      <w:bookmarkEnd w:id="24"/>
-      <w:r>
-        <w:rPr>
-          <w:sz w:val="28"/>
-          <w:szCs w:val="28"/>
-        </w:rPr>
-        <w:t xml:space="preserve"> dụ như lượt click hoặc số đơn hàng thành công.</w:t>
+        <w:t>Có yêu cầu cho việc nhận hoa hồng: Với một số nhà cung cấp hoặc một số network bạn cần đạt được yêu cầu nhất định để nhận được hoa hồng, ví dụ như lượt click hoặc số đơn hàng thành công.</w:t>
       </w:r>
     </w:p>
     <w:sectPr>
@@ -11913,7 +13742,7 @@
           <w:rPr>
             <w:noProof/>
           </w:rPr>
-          <w:t>16</w:t>
+          <w:t>9</w:t>
         </w:r>
         <w:r>
           <w:rPr>
@@ -12852,6 +14681,119 @@
     </w:lvl>
   </w:abstractNum>
   <w:abstractNum w:abstractNumId="8" w15:restartNumberingAfterBreak="0">
+    <w:nsid w:val="53AD5B08"/>
+    <w:multiLevelType w:val="hybridMultilevel"/>
+    <w:tmpl w:val="07E68414"/>
+    <w:lvl w:ilvl="0" w:tplc="04090001">
+      <w:start w:val="1"/>
+      <w:numFmt w:val="bullet"/>
+      <w:lvlText w:val=""/>
+      <w:lvlJc w:val="left"/>
+      <w:pPr>
+        <w:ind w:left="1077" w:hanging="360"/>
+      </w:pPr>
+      <w:rPr>
+        <w:rFonts w:ascii="Symbol" w:hAnsi="Symbol" w:hint="default"/>
+      </w:rPr>
+    </w:lvl>
+    <w:lvl w:ilvl="1" w:tplc="04090003" w:tentative="1">
+      <w:start w:val="1"/>
+      <w:numFmt w:val="bullet"/>
+      <w:lvlText w:val="o"/>
+      <w:lvlJc w:val="left"/>
+      <w:pPr>
+        <w:ind w:left="1797" w:hanging="360"/>
+      </w:pPr>
+      <w:rPr>
+        <w:rFonts w:ascii="Courier New" w:hAnsi="Courier New" w:cs="Courier New" w:hint="default"/>
+      </w:rPr>
+    </w:lvl>
+    <w:lvl w:ilvl="2" w:tplc="04090005" w:tentative="1">
+      <w:start w:val="1"/>
+      <w:numFmt w:val="bullet"/>
+      <w:lvlText w:val=""/>
+      <w:lvlJc w:val="left"/>
+      <w:pPr>
+        <w:ind w:left="2517" w:hanging="360"/>
+      </w:pPr>
+      <w:rPr>
+        <w:rFonts w:ascii="Wingdings" w:hAnsi="Wingdings" w:hint="default"/>
+      </w:rPr>
+    </w:lvl>
+    <w:lvl w:ilvl="3" w:tplc="04090001" w:tentative="1">
+      <w:start w:val="1"/>
+      <w:numFmt w:val="bullet"/>
+      <w:lvlText w:val=""/>
+      <w:lvlJc w:val="left"/>
+      <w:pPr>
+        <w:ind w:left="3237" w:hanging="360"/>
+      </w:pPr>
+      <w:rPr>
+        <w:rFonts w:ascii="Symbol" w:hAnsi="Symbol" w:hint="default"/>
+      </w:rPr>
+    </w:lvl>
+    <w:lvl w:ilvl="4" w:tplc="04090003" w:tentative="1">
+      <w:start w:val="1"/>
+      <w:numFmt w:val="bullet"/>
+      <w:lvlText w:val="o"/>
+      <w:lvlJc w:val="left"/>
+      <w:pPr>
+        <w:ind w:left="3957" w:hanging="360"/>
+      </w:pPr>
+      <w:rPr>
+        <w:rFonts w:ascii="Courier New" w:hAnsi="Courier New" w:cs="Courier New" w:hint="default"/>
+      </w:rPr>
+    </w:lvl>
+    <w:lvl w:ilvl="5" w:tplc="04090005" w:tentative="1">
+      <w:start w:val="1"/>
+      <w:numFmt w:val="bullet"/>
+      <w:lvlText w:val=""/>
+      <w:lvlJc w:val="left"/>
+      <w:pPr>
+        <w:ind w:left="4677" w:hanging="360"/>
+      </w:pPr>
+      <w:rPr>
+        <w:rFonts w:ascii="Wingdings" w:hAnsi="Wingdings" w:hint="default"/>
+      </w:rPr>
+    </w:lvl>
+    <w:lvl w:ilvl="6" w:tplc="04090001" w:tentative="1">
+      <w:start w:val="1"/>
+      <w:numFmt w:val="bullet"/>
+      <w:lvlText w:val=""/>
+      <w:lvlJc w:val="left"/>
+      <w:pPr>
+        <w:ind w:left="5397" w:hanging="360"/>
+      </w:pPr>
+      <w:rPr>
+        <w:rFonts w:ascii="Symbol" w:hAnsi="Symbol" w:hint="default"/>
+      </w:rPr>
+    </w:lvl>
+    <w:lvl w:ilvl="7" w:tplc="04090003" w:tentative="1">
+      <w:start w:val="1"/>
+      <w:numFmt w:val="bullet"/>
+      <w:lvlText w:val="o"/>
+      <w:lvlJc w:val="left"/>
+      <w:pPr>
+        <w:ind w:left="6117" w:hanging="360"/>
+      </w:pPr>
+      <w:rPr>
+        <w:rFonts w:ascii="Courier New" w:hAnsi="Courier New" w:cs="Courier New" w:hint="default"/>
+      </w:rPr>
+    </w:lvl>
+    <w:lvl w:ilvl="8" w:tplc="04090005" w:tentative="1">
+      <w:start w:val="1"/>
+      <w:numFmt w:val="bullet"/>
+      <w:lvlText w:val=""/>
+      <w:lvlJc w:val="left"/>
+      <w:pPr>
+        <w:ind w:left="6837" w:hanging="360"/>
+      </w:pPr>
+      <w:rPr>
+        <w:rFonts w:ascii="Wingdings" w:hAnsi="Wingdings" w:hint="default"/>
+      </w:rPr>
+    </w:lvl>
+  </w:abstractNum>
+  <w:abstractNum w:abstractNumId="9" w15:restartNumberingAfterBreak="0">
     <w:nsid w:val="5B1E4770"/>
     <w:multiLevelType w:val="multilevel"/>
     <w:tmpl w:val="A54E3F46"/>
@@ -13001,6 +14943,9 @@
     <w:abstractNumId w:val="2"/>
   </w:num>
   <w:num w:numId="9">
+    <w:abstractNumId w:val="9"/>
+  </w:num>
+  <w:num w:numId="10">
     <w:abstractNumId w:val="8"/>
   </w:num>
 </w:numbering>
@@ -13935,7 +15880,7 @@
 </file>
 
 <file path=customXml/itemProps1.xml><?xml version="1.0" encoding="utf-8"?>
-<ds:datastoreItem xmlns:ds="http://schemas.openxmlformats.org/officeDocument/2006/customXml" ds:itemID="{4BBC6632-6F30-438B-BCD7-D9499A5B28AA}">
+<ds:datastoreItem xmlns:ds="http://schemas.openxmlformats.org/officeDocument/2006/customXml" ds:itemID="{059DCDD3-0D48-42A7-85C3-6D642AE7A6C0}">
   <ds:schemaRefs>
     <ds:schemaRef ds:uri="http://schemas.openxmlformats.org/officeDocument/2006/bibliography"/>
   </ds:schemaRefs>

--- a/Document/KHOALUANNHOM/1. WAM.Proposal-v1.0.docx
+++ b/Document/KHOALUANNHOM/1. WAM.Proposal-v1.0.docx
@@ -5603,7 +5603,7 @@
             <v:path o:extrusionok="f" gradientshapeok="t" o:connecttype="rect"/>
             <o:lock v:ext="edit" aspectratio="t"/>
           </v:shapetype>
-          <v:shape id="_x0000_i1025" type="#_x0000_t75" style="width:469.8pt;height:427.5pt">
+          <v:shape id="_x0000_i1025" type="#_x0000_t75" style="width:469.4pt;height:427.85pt">
             <v:imagedata r:id="rId11" o:title="SystemContent"/>
           </v:shape>
         </w:pict>
@@ -7863,7 +7863,14 @@
                 <w:b/>
                 <w:sz w:val="26"/>
               </w:rPr>
-              <w:t>01/</w:t>
+              <w:t>10</w:t>
+            </w:r>
+            <w:r>
+              <w:rPr>
+                <w:b/>
+                <w:sz w:val="26"/>
+              </w:rPr>
+              <w:t>/</w:t>
             </w:r>
             <w:r>
               <w:rPr>
@@ -7911,7 +7918,14 @@
                 <w:b/>
                 <w:sz w:val="26"/>
               </w:rPr>
-              <w:t>14/</w:t>
+              <w:t>24</w:t>
+            </w:r>
+            <w:r>
+              <w:rPr>
+                <w:b/>
+                <w:sz w:val="26"/>
+              </w:rPr>
+              <w:t>/</w:t>
             </w:r>
             <w:r>
               <w:rPr>
@@ -8091,7 +8105,13 @@
               <w:rPr>
                 <w:sz w:val="26"/>
               </w:rPr>
-              <w:t>01/</w:t>
+              <w:t>10</w:t>
+            </w:r>
+            <w:r>
+              <w:rPr>
+                <w:sz w:val="26"/>
+              </w:rPr>
+              <w:t>/</w:t>
             </w:r>
             <w:r>
               <w:rPr>
@@ -8134,7 +8154,13 @@
               <w:rPr>
                 <w:sz w:val="26"/>
               </w:rPr>
-              <w:t>01/</w:t>
+              <w:t>10</w:t>
+            </w:r>
+            <w:r>
+              <w:rPr>
+                <w:sz w:val="26"/>
+              </w:rPr>
+              <w:t>/</w:t>
             </w:r>
             <w:r>
               <w:rPr>
@@ -8298,7 +8324,13 @@
               <w:rPr>
                 <w:sz w:val="26"/>
               </w:rPr>
-              <w:t>01/</w:t>
+              <w:t>10</w:t>
+            </w:r>
+            <w:r>
+              <w:rPr>
+                <w:sz w:val="26"/>
+              </w:rPr>
+              <w:t>/</w:t>
             </w:r>
             <w:r>
               <w:rPr>
@@ -8341,7 +8373,13 @@
               <w:rPr>
                 <w:sz w:val="26"/>
               </w:rPr>
-              <w:t>01/</w:t>
+              <w:t>10</w:t>
+            </w:r>
+            <w:r>
+              <w:rPr>
+                <w:sz w:val="26"/>
+              </w:rPr>
+              <w:t>/</w:t>
             </w:r>
             <w:r>
               <w:rPr>
@@ -8493,7 +8531,13 @@
               <w:rPr>
                 <w:sz w:val="26"/>
               </w:rPr>
-              <w:t>02/</w:t>
+              <w:t>11</w:t>
+            </w:r>
+            <w:r>
+              <w:rPr>
+                <w:sz w:val="26"/>
+              </w:rPr>
+              <w:t>/</w:t>
             </w:r>
             <w:r>
               <w:rPr>
@@ -8536,7 +8580,13 @@
               <w:rPr>
                 <w:sz w:val="26"/>
               </w:rPr>
-              <w:t>14/</w:t>
+              <w:t>24</w:t>
+            </w:r>
+            <w:r>
+              <w:rPr>
+                <w:sz w:val="26"/>
+              </w:rPr>
+              <w:t>/</w:t>
             </w:r>
             <w:r>
               <w:rPr>
@@ -8647,8 +8697,9 @@
               <w:rPr>
                 <w:b/>
                 <w:sz w:val="26"/>
-              </w:rPr>
-              <w:t>54</w:t>
+                <w:lang w:val="en-US"/>
+              </w:rPr>
+              <w:t>46</w:t>
             </w:r>
             <w:r>
               <w:rPr>
@@ -8688,7 +8739,14 @@
                 <w:b/>
                 <w:sz w:val="26"/>
               </w:rPr>
-              <w:t>15/</w:t>
+              <w:t>25</w:t>
+            </w:r>
+            <w:r>
+              <w:rPr>
+                <w:b/>
+                <w:sz w:val="26"/>
+              </w:rPr>
+              <w:t>/</w:t>
             </w:r>
             <w:r>
               <w:rPr>
@@ -8736,7 +8794,14 @@
                 <w:b/>
                 <w:sz w:val="26"/>
               </w:rPr>
-              <w:t>07/</w:t>
+              <w:t>10</w:t>
+            </w:r>
+            <w:r>
+              <w:rPr>
+                <w:b/>
+                <w:sz w:val="26"/>
+              </w:rPr>
+              <w:t>/</w:t>
             </w:r>
             <w:r>
               <w:rPr>
@@ -8854,8 +8919,9 @@
             <w:r>
               <w:rPr>
                 <w:sz w:val="26"/>
-              </w:rPr>
-              <w:t>30</w:t>
+                <w:lang w:val="en-US"/>
+              </w:rPr>
+              <w:t>26</w:t>
             </w:r>
             <w:r>
               <w:rPr>
@@ -8891,7 +8957,13 @@
               <w:rPr>
                 <w:sz w:val="26"/>
               </w:rPr>
-              <w:t>15/</w:t>
+              <w:t>25</w:t>
+            </w:r>
+            <w:r>
+              <w:rPr>
+                <w:sz w:val="26"/>
+              </w:rPr>
+              <w:t>/</w:t>
             </w:r>
             <w:r>
               <w:rPr>
@@ -8934,7 +9006,13 @@
               <w:rPr>
                 <w:sz w:val="26"/>
               </w:rPr>
-              <w:t>13/</w:t>
+              <w:t>20</w:t>
+            </w:r>
+            <w:r>
+              <w:rPr>
+                <w:sz w:val="26"/>
+              </w:rPr>
+              <w:t>/</w:t>
             </w:r>
             <w:r>
               <w:rPr>
@@ -9049,8 +9127,9 @@
             <w:r>
               <w:rPr>
                 <w:sz w:val="26"/>
-              </w:rPr>
-              <w:t>24</w:t>
+                <w:lang w:val="en-US"/>
+              </w:rPr>
+              <w:t>20</w:t>
             </w:r>
             <w:r>
               <w:rPr>
@@ -9086,7 +9165,13 @@
               <w:rPr>
                 <w:sz w:val="26"/>
               </w:rPr>
-              <w:t>14/</w:t>
+              <w:t>21</w:t>
+            </w:r>
+            <w:r>
+              <w:rPr>
+                <w:sz w:val="26"/>
+              </w:rPr>
+              <w:t>/</w:t>
             </w:r>
             <w:r>
               <w:rPr>
@@ -9129,7 +9214,13 @@
               <w:rPr>
                 <w:sz w:val="26"/>
               </w:rPr>
-              <w:t>07/</w:t>
+              <w:t>10</w:t>
+            </w:r>
+            <w:r>
+              <w:rPr>
+                <w:sz w:val="26"/>
+              </w:rPr>
+              <w:t>/</w:t>
             </w:r>
             <w:r>
               <w:rPr>
@@ -9296,7 +9387,14 @@
                 <w:b/>
                 <w:sz w:val="26"/>
               </w:rPr>
-              <w:t>08/</w:t>
+              <w:t>11</w:t>
+            </w:r>
+            <w:r>
+              <w:rPr>
+                <w:b/>
+                <w:sz w:val="26"/>
+              </w:rPr>
+              <w:t>/</w:t>
             </w:r>
             <w:r>
               <w:rPr>
@@ -9344,7 +9442,14 @@
                 <w:b/>
                 <w:sz w:val="26"/>
               </w:rPr>
-              <w:t>08/</w:t>
+              <w:t>11</w:t>
+            </w:r>
+            <w:r>
+              <w:rPr>
+                <w:b/>
+                <w:sz w:val="26"/>
+              </w:rPr>
+              <w:t>/</w:t>
             </w:r>
             <w:r>
               <w:rPr>
@@ -9499,7 +9604,14 @@
                 <w:b/>
                 <w:sz w:val="26"/>
               </w:rPr>
-              <w:t>09/</w:t>
+              <w:t>12</w:t>
+            </w:r>
+            <w:r>
+              <w:rPr>
+                <w:b/>
+                <w:sz w:val="26"/>
+              </w:rPr>
+              <w:t>/</w:t>
             </w:r>
             <w:r>
               <w:rPr>
@@ -9547,7 +9659,14 @@
                 <w:b/>
                 <w:sz w:val="26"/>
               </w:rPr>
-              <w:t>09/</w:t>
+              <w:t>12</w:t>
+            </w:r>
+            <w:r>
+              <w:rPr>
+                <w:b/>
+                <w:sz w:val="26"/>
+              </w:rPr>
+              <w:t>/</w:t>
             </w:r>
             <w:r>
               <w:rPr>
@@ -9584,6 +9703,8 @@
           <w:szCs w:val="28"/>
         </w:rPr>
       </w:pPr>
+      <w:bookmarkStart w:id="21" w:name="_GoBack"/>
+      <w:bookmarkEnd w:id="21"/>
     </w:p>
     <w:p>
       <w:pPr>
@@ -9601,7 +9722,7 @@
           <w:szCs w:val="28"/>
         </w:rPr>
       </w:pPr>
-      <w:bookmarkStart w:id="21" w:name="_Toc68471760"/>
+      <w:bookmarkStart w:id="22" w:name="_Toc68471760"/>
       <w:r>
         <w:rPr>
           <w:b/>
@@ -9611,7 +9732,7 @@
         <w:lastRenderedPageBreak/>
         <w:t>Quản lý tổ chức</w:t>
       </w:r>
-      <w:bookmarkEnd w:id="21"/>
+      <w:bookmarkEnd w:id="22"/>
     </w:p>
     <w:p>
       <w:pPr>
@@ -9629,7 +9750,7 @@
           <w:szCs w:val="28"/>
         </w:rPr>
       </w:pPr>
-      <w:bookmarkStart w:id="22" w:name="_Toc68471761"/>
+      <w:bookmarkStart w:id="23" w:name="_Toc68471761"/>
       <w:r>
         <w:rPr>
           <w:b/>
@@ -9638,7 +9759,7 @@
         </w:rPr>
         <w:t>Nguồn nhân lực</w:t>
       </w:r>
-      <w:bookmarkEnd w:id="22"/>
+      <w:bookmarkEnd w:id="23"/>
     </w:p>
     <w:p>
       <w:pPr>
@@ -10279,7 +10400,7 @@
           <w:szCs w:val="28"/>
         </w:rPr>
       </w:pPr>
-      <w:bookmarkStart w:id="23" w:name="_Toc68471762"/>
+      <w:bookmarkStart w:id="24" w:name="_Toc68471762"/>
       <w:r>
         <w:rPr>
           <w:b/>
@@ -10288,7 +10409,7 @@
         </w:rPr>
         <w:t>Công cụ và thiết bị</w:t>
       </w:r>
-      <w:bookmarkEnd w:id="23"/>
+      <w:bookmarkEnd w:id="24"/>
     </w:p>
     <w:p>
       <w:pPr>
@@ -11534,8 +11655,6 @@
                 <w:sz w:val="24"/>
               </w:rPr>
             </w:pPr>
-            <w:bookmarkStart w:id="24" w:name="_GoBack"/>
-            <w:bookmarkEnd w:id="24"/>
           </w:p>
         </w:tc>
       </w:tr>
@@ -12823,7 +12942,7 @@
           <w:szCs w:val="28"/>
         </w:rPr>
         <w:pict>
-          <v:shape id="_x0000_i1026" type="#_x0000_t75" style="width:469.8pt;height:329.4pt">
+          <v:shape id="_x0000_i1026" type="#_x0000_t75" style="width:470.1pt;height:329.55pt">
             <v:imagedata r:id="rId13" o:title="affiliate"/>
           </v:shape>
         </w:pict>
@@ -13742,7 +13861,7 @@
           <w:rPr>
             <w:noProof/>
           </w:rPr>
-          <w:t>9</w:t>
+          <w:t>17</w:t>
         </w:r>
         <w:r>
           <w:rPr>
@@ -13819,15 +13938,7 @@
         <w:color w:val="808080" w:themeColor="background1" w:themeShade="80"/>
       </w:rPr>
       <w:tab/>
-      <w:t xml:space="preserve">Website bán hàng tích hợp mô hình </w:t>
-    </w:r>
-    <w:r>
-      <w:rPr>
-        <w:b/>
-        <w:i/>
-        <w:color w:val="808080" w:themeColor="background1" w:themeShade="80"/>
-      </w:rPr>
-      <w:t>Affiliate Marketing</w:t>
+      <w:t>Website bán hàng tích hợp mô hình Affiliate Marketing</w:t>
     </w:r>
   </w:p>
 </w:hdr>
@@ -15880,7 +15991,7 @@
 </file>
 
 <file path=customXml/itemProps1.xml><?xml version="1.0" encoding="utf-8"?>
-<ds:datastoreItem xmlns:ds="http://schemas.openxmlformats.org/officeDocument/2006/customXml" ds:itemID="{059DCDD3-0D48-42A7-85C3-6D642AE7A6C0}">
+<ds:datastoreItem xmlns:ds="http://schemas.openxmlformats.org/officeDocument/2006/customXml" ds:itemID="{DD3A3311-D54D-4505-90BC-F850E1425190}">
   <ds:schemaRefs>
     <ds:schemaRef ds:uri="http://schemas.openxmlformats.org/officeDocument/2006/bibliography"/>
   </ds:schemaRefs>
